--- a/TEMPLATE/w7.docx
+++ b/TEMPLATE/w7.docx
@@ -1,6 +1,6 @@
 
 <file path=word/document.xml><?xml version="1.0" encoding="utf-8"?>
-<w:document xmlns:wpc="http://schemas.microsoft.com/office/word/2010/wordprocessingCanvas" xmlns:cx="http://schemas.microsoft.com/office/drawing/2014/chartex" xmlns:cx1="http://schemas.microsoft.com/office/drawing/2015/9/8/chartex" xmlns:cx2="http://schemas.microsoft.com/office/drawing/2015/10/21/chartex" xmlns:cx3="http://schemas.microsoft.com/office/drawing/2016/5/9/chartex" xmlns:cx4="http://schemas.microsoft.com/office/drawing/2016/5/10/chartex" xmlns:cx5="http://schemas.microsoft.com/office/drawing/2016/5/11/chartex" xmlns:cx6="http://schemas.microsoft.com/office/drawing/2016/5/12/chartex" xmlns:cx7="http://schemas.microsoft.com/office/drawing/2016/5/13/chartex" xmlns:cx8="http://schemas.microsoft.com/office/drawing/2016/5/14/chartex" xmlns:mc="http://schemas.openxmlformats.org/markup-compatibility/2006" xmlns:aink="http://schemas.microsoft.com/office/drawing/2016/ink" xmlns:am3d="http://schemas.microsoft.com/office/drawing/2017/model3d" xmlns:o="urn:schemas-microsoft-com:office:office" xmlns:r="http://schemas.openxmlformats.org/officeDocument/2006/relationships" xmlns:m="http://schemas.openxmlformats.org/officeDocument/2006/math" xmlns:v="urn:schemas-microsoft-com:vml" xmlns:wp14="http://schemas.microsoft.com/office/word/2010/wordprocessingDrawing" xmlns:wp="http://schemas.openxmlformats.org/drawingml/2006/wordprocessingDrawing" xmlns:w10="urn:schemas-microsoft-com:office:word" xmlns:w="http://schemas.openxmlformats.org/wordprocessingml/2006/main" xmlns:w14="http://schemas.microsoft.com/office/word/2010/wordml" xmlns:w15="http://schemas.microsoft.com/office/word/2012/wordml" xmlns:w16cid="http://schemas.microsoft.com/office/word/2016/wordml/cid" xmlns:w16se="http://schemas.microsoft.com/office/word/2015/wordml/symex" xmlns:wpg="http://schemas.microsoft.com/office/word/2010/wordprocessingGroup" xmlns:wpi="http://schemas.microsoft.com/office/word/2010/wordprocessingInk" xmlns:wne="http://schemas.microsoft.com/office/word/2006/wordml" xmlns:wps="http://schemas.microsoft.com/office/word/2010/wordprocessingShape" mc:Ignorable="w14 w15 w16se w16cid wp14">
+<w:document xmlns:wpc="http://schemas.microsoft.com/office/word/2010/wordprocessingCanvas" xmlns:cx="http://schemas.microsoft.com/office/drawing/2014/chartex" xmlns:cx1="http://schemas.microsoft.com/office/drawing/2015/9/8/chartex" xmlns:cx2="http://schemas.microsoft.com/office/drawing/2015/10/21/chartex" xmlns:cx3="http://schemas.microsoft.com/office/drawing/2016/5/9/chartex" xmlns:cx4="http://schemas.microsoft.com/office/drawing/2016/5/10/chartex" xmlns:cx5="http://schemas.microsoft.com/office/drawing/2016/5/11/chartex" xmlns:cx6="http://schemas.microsoft.com/office/drawing/2016/5/12/chartex" xmlns:cx7="http://schemas.microsoft.com/office/drawing/2016/5/13/chartex" xmlns:cx8="http://schemas.microsoft.com/office/drawing/2016/5/14/chartex" xmlns:mc="http://schemas.openxmlformats.org/markup-compatibility/2006" xmlns:aink="http://schemas.microsoft.com/office/drawing/2016/ink" xmlns:am3d="http://schemas.microsoft.com/office/drawing/2017/model3d" xmlns:o="urn:schemas-microsoft-com:office:office" xmlns:r="http://schemas.openxmlformats.org/officeDocument/2006/relationships" xmlns:m="http://schemas.openxmlformats.org/officeDocument/2006/math" xmlns:v="urn:schemas-microsoft-com:vml" xmlns:wp14="http://schemas.microsoft.com/office/word/2010/wordprocessingDrawing" xmlns:wp="http://schemas.openxmlformats.org/drawingml/2006/wordprocessingDrawing" xmlns:w10="urn:schemas-microsoft-com:office:word" xmlns:w="http://schemas.openxmlformats.org/wordprocessingml/2006/main" xmlns:w14="http://schemas.microsoft.com/office/word/2010/wordml" xmlns:w15="http://schemas.microsoft.com/office/word/2012/wordml" xmlns:w16cex="http://schemas.microsoft.com/office/word/2018/wordml/cex" xmlns:w16cid="http://schemas.microsoft.com/office/word/2016/wordml/cid" xmlns:w16="http://schemas.microsoft.com/office/word/2018/wordml" xmlns:w16se="http://schemas.microsoft.com/office/word/2015/wordml/symex" xmlns:wpg="http://schemas.microsoft.com/office/word/2010/wordprocessingGroup" xmlns:wpi="http://schemas.microsoft.com/office/word/2010/wordprocessingInk" xmlns:wne="http://schemas.microsoft.com/office/word/2006/wordml" xmlns:wps="http://schemas.microsoft.com/office/word/2010/wordprocessingShape" mc:Ignorable="w14 w15 w16se w16cid w16 w16cex wp14">
   <w:body>
     <w:tbl>
       <w:tblPr>
@@ -406,8 +406,6 @@
                 <w:color w:val="000000"/>
               </w:rPr>
             </w:pPr>
-            <w:bookmarkStart w:id="1" w:name="_GoBack"/>
-            <w:bookmarkEnd w:id="1"/>
           </w:p>
         </w:tc>
       </w:tr>
@@ -1319,13 +1317,13 @@
               <mc:AlternateContent>
                 <mc:Choice Requires="wps">
                   <w:drawing>
-                    <wp:anchor distT="0" distB="0" distL="114300" distR="114300" simplePos="0" relativeHeight="251662336" behindDoc="1" locked="0" layoutInCell="0" allowOverlap="1" wp14:anchorId="58465538" wp14:editId="0863140D">
+                    <wp:anchor distT="0" distB="0" distL="114300" distR="114300" simplePos="0" relativeHeight="251662336" behindDoc="1" locked="1" layoutInCell="0" allowOverlap="1" wp14:anchorId="58465538" wp14:editId="225EA63F">
                       <wp:simplePos x="0" y="0"/>
                       <wp:positionH relativeFrom="column">
-                        <wp:posOffset>732895</wp:posOffset>
+                        <wp:posOffset>728980</wp:posOffset>
                       </wp:positionH>
-                      <wp:positionV relativeFrom="paragraph">
-                        <wp:posOffset>-156748</wp:posOffset>
+                      <wp:positionV relativeFrom="page">
+                        <wp:posOffset>-160020</wp:posOffset>
                       </wp:positionV>
                       <wp:extent cx="91440" cy="640080"/>
                       <wp:effectExtent l="0" t="0" r="22860" b="26670"/>
@@ -1387,7 +1385,7 @@
                 </mc:Choice>
                 <mc:Fallback>
                   <w:pict>
-                    <v:shapetype w14:anchorId="7C945901" id="_x0000_t87" coordsize="21600,21600" o:spt="87" adj="1800,10800" path="m21600,qx10800@0l10800@2qy0@11,10800@3l10800@1qy21600,21600e" filled="f">
+                    <v:shapetype w14:anchorId="7A8B3636" id="_x0000_t87" coordsize="21600,21600" o:spt="87" adj="1800,10800" path="m21600,qx10800@0l10800@2qy0@11,10800@3l10800@1qy21600,21600e" filled="f">
                       <v:formulas>
                         <v:f eqn="val #0"/>
                         <v:f eqn="sum 21600 0 #0"/>
@@ -1408,7 +1406,10 @@
                         <v:h position="topLeft,#1" yrange="@9,@10"/>
                       </v:handles>
                     </v:shapetype>
-                    <v:shape id="Left Brace 5" o:spid="_x0000_s1026" type="#_x0000_t87" style="position:absolute;margin-left:57.7pt;margin-top:-12.35pt;width:7.2pt;height:50.4pt;z-index:-251654144;visibility:visible;mso-wrap-style:square;mso-width-percent:0;mso-height-percent:0;mso-wrap-distance-left:9pt;mso-wrap-distance-top:0;mso-wrap-distance-right:9pt;mso-wrap-distance-bottom:0;mso-position-horizontal:absolute;mso-position-horizontal-relative:text;mso-position-vertical:absolute;mso-position-vertical-relative:text;mso-width-percent:0;mso-height-percent:0;mso-width-relative:page;mso-height-relative:page;v-text-anchor:top" o:gfxdata="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" o:allowincell="f"/>
+                    <v:shape id="Left Brace 5" o:spid="_x0000_s1026" type="#_x0000_t87" style="position:absolute;margin-left:57.4pt;margin-top:-12.6pt;width:7.2pt;height:50.4pt;z-index:-251654144;visibility:visible;mso-wrap-style:square;mso-width-percent:0;mso-height-percent:0;mso-wrap-distance-left:9pt;mso-wrap-distance-top:0;mso-wrap-distance-right:9pt;mso-wrap-distance-bottom:0;mso-position-horizontal:absolute;mso-position-horizontal-relative:text;mso-position-vertical:absolute;mso-position-vertical-relative:page;mso-width-percent:0;mso-height-percent:0;mso-width-relative:page;mso-height-relative:page;v-text-anchor:top" o:gfxdata="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" o:allowincell="f">
+                      <w10:wrap anchory="page"/>
+                      <w10:anchorlock/>
+                    </v:shape>
                   </w:pict>
                 </mc:Fallback>
               </mc:AlternateContent>
@@ -3680,7 +3681,7 @@
                 <w:cs/>
               </w:rPr>
             </w:pPr>
-            <w:bookmarkStart w:id="2" w:name="_Hlk18150781"/>
+            <w:bookmarkStart w:id="1" w:name="_Hlk18150781"/>
             <w:r>
               <w:rPr>
                 <w:rFonts w:ascii="TH SarabunPSK" w:hAnsi="TH SarabunPSK" w:cs="TH SarabunPSK"/>
@@ -3999,7 +4000,7 @@
           </w:p>
         </w:tc>
       </w:tr>
-      <w:bookmarkEnd w:id="2"/>
+      <w:bookmarkEnd w:id="1"/>
       <w:tr>
         <w:trPr>
           <w:cantSplit/>
@@ -4542,7 +4543,7 @@
 </file>
 
 <file path=word/endnotes.xml><?xml version="1.0" encoding="utf-8"?>
-<w:endnotes xmlns:wpc="http://schemas.microsoft.com/office/word/2010/wordprocessingCanvas" xmlns:cx="http://schemas.microsoft.com/office/drawing/2014/chartex" xmlns:cx1="http://schemas.microsoft.com/office/drawing/2015/9/8/chartex" xmlns:cx2="http://schemas.microsoft.com/office/drawing/2015/10/21/chartex" xmlns:cx3="http://schemas.microsoft.com/office/drawing/2016/5/9/chartex" xmlns:cx4="http://schemas.microsoft.com/office/drawing/2016/5/10/chartex" xmlns:cx5="http://schemas.microsoft.com/office/drawing/2016/5/11/chartex" xmlns:cx6="http://schemas.microsoft.com/office/drawing/2016/5/12/chartex" xmlns:cx7="http://schemas.microsoft.com/office/drawing/2016/5/13/chartex" xmlns:cx8="http://schemas.microsoft.com/office/drawing/2016/5/14/chartex" xmlns:mc="http://schemas.openxmlformats.org/markup-compatibility/2006" xmlns:aink="http://schemas.microsoft.com/office/drawing/2016/ink" xmlns:am3d="http://schemas.microsoft.com/office/drawing/2017/model3d" xmlns:o="urn:schemas-microsoft-com:office:office" xmlns:r="http://schemas.openxmlformats.org/officeDocument/2006/relationships" xmlns:m="http://schemas.openxmlformats.org/officeDocument/2006/math" xmlns:v="urn:schemas-microsoft-com:vml" xmlns:wp14="http://schemas.microsoft.com/office/word/2010/wordprocessingDrawing" xmlns:wp="http://schemas.openxmlformats.org/drawingml/2006/wordprocessingDrawing" xmlns:w10="urn:schemas-microsoft-com:office:word" xmlns:w="http://schemas.openxmlformats.org/wordprocessingml/2006/main" xmlns:w14="http://schemas.microsoft.com/office/word/2010/wordml" xmlns:w15="http://schemas.microsoft.com/office/word/2012/wordml" xmlns:w16cid="http://schemas.microsoft.com/office/word/2016/wordml/cid" xmlns:w16se="http://schemas.microsoft.com/office/word/2015/wordml/symex" xmlns:wpg="http://schemas.microsoft.com/office/word/2010/wordprocessingGroup" xmlns:wpi="http://schemas.microsoft.com/office/word/2010/wordprocessingInk" xmlns:wne="http://schemas.microsoft.com/office/word/2006/wordml" xmlns:wps="http://schemas.microsoft.com/office/word/2010/wordprocessingShape" mc:Ignorable="w14 w15 w16se w16cid wp14">
+<w:endnotes xmlns:wpc="http://schemas.microsoft.com/office/word/2010/wordprocessingCanvas" xmlns:cx="http://schemas.microsoft.com/office/drawing/2014/chartex" xmlns:cx1="http://schemas.microsoft.com/office/drawing/2015/9/8/chartex" xmlns:cx2="http://schemas.microsoft.com/office/drawing/2015/10/21/chartex" xmlns:cx3="http://schemas.microsoft.com/office/drawing/2016/5/9/chartex" xmlns:cx4="http://schemas.microsoft.com/office/drawing/2016/5/10/chartex" xmlns:cx5="http://schemas.microsoft.com/office/drawing/2016/5/11/chartex" xmlns:cx6="http://schemas.microsoft.com/office/drawing/2016/5/12/chartex" xmlns:cx7="http://schemas.microsoft.com/office/drawing/2016/5/13/chartex" xmlns:cx8="http://schemas.microsoft.com/office/drawing/2016/5/14/chartex" xmlns:mc="http://schemas.openxmlformats.org/markup-compatibility/2006" xmlns:aink="http://schemas.microsoft.com/office/drawing/2016/ink" xmlns:am3d="http://schemas.microsoft.com/office/drawing/2017/model3d" xmlns:o="urn:schemas-microsoft-com:office:office" xmlns:r="http://schemas.openxmlformats.org/officeDocument/2006/relationships" xmlns:m="http://schemas.openxmlformats.org/officeDocument/2006/math" xmlns:v="urn:schemas-microsoft-com:vml" xmlns:wp14="http://schemas.microsoft.com/office/word/2010/wordprocessingDrawing" xmlns:wp="http://schemas.openxmlformats.org/drawingml/2006/wordprocessingDrawing" xmlns:w10="urn:schemas-microsoft-com:office:word" xmlns:w="http://schemas.openxmlformats.org/wordprocessingml/2006/main" xmlns:w14="http://schemas.microsoft.com/office/word/2010/wordml" xmlns:w15="http://schemas.microsoft.com/office/word/2012/wordml" xmlns:w16cex="http://schemas.microsoft.com/office/word/2018/wordml/cex" xmlns:w16cid="http://schemas.microsoft.com/office/word/2016/wordml/cid" xmlns:w16="http://schemas.microsoft.com/office/word/2018/wordml" xmlns:w16se="http://schemas.microsoft.com/office/word/2015/wordml/symex" xmlns:wpg="http://schemas.microsoft.com/office/word/2010/wordprocessingGroup" xmlns:wpi="http://schemas.microsoft.com/office/word/2010/wordprocessingInk" xmlns:wne="http://schemas.microsoft.com/office/word/2006/wordml" xmlns:wps="http://schemas.microsoft.com/office/word/2010/wordprocessingShape" mc:Ignorable="w14 w15 w16se w16cid w16 w16cex wp14">
   <w:endnote w:type="separator" w:id="-1">
     <w:p>
       <w:r>
@@ -4561,7 +4562,7 @@
 </file>
 
 <file path=word/footnotes.xml><?xml version="1.0" encoding="utf-8"?>
-<w:footnotes xmlns:wpc="http://schemas.microsoft.com/office/word/2010/wordprocessingCanvas" xmlns:cx="http://schemas.microsoft.com/office/drawing/2014/chartex" xmlns:cx1="http://schemas.microsoft.com/office/drawing/2015/9/8/chartex" xmlns:cx2="http://schemas.microsoft.com/office/drawing/2015/10/21/chartex" xmlns:cx3="http://schemas.microsoft.com/office/drawing/2016/5/9/chartex" xmlns:cx4="http://schemas.microsoft.com/office/drawing/2016/5/10/chartex" xmlns:cx5="http://schemas.microsoft.com/office/drawing/2016/5/11/chartex" xmlns:cx6="http://schemas.microsoft.com/office/drawing/2016/5/12/chartex" xmlns:cx7="http://schemas.microsoft.com/office/drawing/2016/5/13/chartex" xmlns:cx8="http://schemas.microsoft.com/office/drawing/2016/5/14/chartex" xmlns:mc="http://schemas.openxmlformats.org/markup-compatibility/2006" xmlns:aink="http://schemas.microsoft.com/office/drawing/2016/ink" xmlns:am3d="http://schemas.microsoft.com/office/drawing/2017/model3d" xmlns:o="urn:schemas-microsoft-com:office:office" xmlns:r="http://schemas.openxmlformats.org/officeDocument/2006/relationships" xmlns:m="http://schemas.openxmlformats.org/officeDocument/2006/math" xmlns:v="urn:schemas-microsoft-com:vml" xmlns:wp14="http://schemas.microsoft.com/office/word/2010/wordprocessingDrawing" xmlns:wp="http://schemas.openxmlformats.org/drawingml/2006/wordprocessingDrawing" xmlns:w10="urn:schemas-microsoft-com:office:word" xmlns:w="http://schemas.openxmlformats.org/wordprocessingml/2006/main" xmlns:w14="http://schemas.microsoft.com/office/word/2010/wordml" xmlns:w15="http://schemas.microsoft.com/office/word/2012/wordml" xmlns:w16cid="http://schemas.microsoft.com/office/word/2016/wordml/cid" xmlns:w16se="http://schemas.microsoft.com/office/word/2015/wordml/symex" xmlns:wpg="http://schemas.microsoft.com/office/word/2010/wordprocessingGroup" xmlns:wpi="http://schemas.microsoft.com/office/word/2010/wordprocessingInk" xmlns:wne="http://schemas.microsoft.com/office/word/2006/wordml" xmlns:wps="http://schemas.microsoft.com/office/word/2010/wordprocessingShape" mc:Ignorable="w14 w15 w16se w16cid wp14">
+<w:footnotes xmlns:wpc="http://schemas.microsoft.com/office/word/2010/wordprocessingCanvas" xmlns:cx="http://schemas.microsoft.com/office/drawing/2014/chartex" xmlns:cx1="http://schemas.microsoft.com/office/drawing/2015/9/8/chartex" xmlns:cx2="http://schemas.microsoft.com/office/drawing/2015/10/21/chartex" xmlns:cx3="http://schemas.microsoft.com/office/drawing/2016/5/9/chartex" xmlns:cx4="http://schemas.microsoft.com/office/drawing/2016/5/10/chartex" xmlns:cx5="http://schemas.microsoft.com/office/drawing/2016/5/11/chartex" xmlns:cx6="http://schemas.microsoft.com/office/drawing/2016/5/12/chartex" xmlns:cx7="http://schemas.microsoft.com/office/drawing/2016/5/13/chartex" xmlns:cx8="http://schemas.microsoft.com/office/drawing/2016/5/14/chartex" xmlns:mc="http://schemas.openxmlformats.org/markup-compatibility/2006" xmlns:aink="http://schemas.microsoft.com/office/drawing/2016/ink" xmlns:am3d="http://schemas.microsoft.com/office/drawing/2017/model3d" xmlns:o="urn:schemas-microsoft-com:office:office" xmlns:r="http://schemas.openxmlformats.org/officeDocument/2006/relationships" xmlns:m="http://schemas.openxmlformats.org/officeDocument/2006/math" xmlns:v="urn:schemas-microsoft-com:vml" xmlns:wp14="http://schemas.microsoft.com/office/word/2010/wordprocessingDrawing" xmlns:wp="http://schemas.openxmlformats.org/drawingml/2006/wordprocessingDrawing" xmlns:w10="urn:schemas-microsoft-com:office:word" xmlns:w="http://schemas.openxmlformats.org/wordprocessingml/2006/main" xmlns:w14="http://schemas.microsoft.com/office/word/2010/wordml" xmlns:w15="http://schemas.microsoft.com/office/word/2012/wordml" xmlns:w16cex="http://schemas.microsoft.com/office/word/2018/wordml/cex" xmlns:w16cid="http://schemas.microsoft.com/office/word/2016/wordml/cid" xmlns:w16="http://schemas.microsoft.com/office/word/2018/wordml" xmlns:w16se="http://schemas.microsoft.com/office/word/2015/wordml/symex" xmlns:wpg="http://schemas.microsoft.com/office/word/2010/wordprocessingGroup" xmlns:wpi="http://schemas.microsoft.com/office/word/2010/wordprocessingInk" xmlns:wne="http://schemas.microsoft.com/office/word/2006/wordml" xmlns:wps="http://schemas.microsoft.com/office/word/2010/wordprocessingShape" mc:Ignorable="w14 w15 w16se w16cid w16 w16cex wp14">
   <w:footnote w:type="separator" w:id="-1">
     <w:p>
       <w:r>
@@ -4580,7 +4581,7 @@
 </file>
 
 <file path=word/header1.xml><?xml version="1.0" encoding="utf-8"?>
-<w:hdr xmlns:wpc="http://schemas.microsoft.com/office/word/2010/wordprocessingCanvas" xmlns:cx="http://schemas.microsoft.com/office/drawing/2014/chartex" xmlns:cx1="http://schemas.microsoft.com/office/drawing/2015/9/8/chartex" xmlns:cx2="http://schemas.microsoft.com/office/drawing/2015/10/21/chartex" xmlns:cx3="http://schemas.microsoft.com/office/drawing/2016/5/9/chartex" xmlns:cx4="http://schemas.microsoft.com/office/drawing/2016/5/10/chartex" xmlns:cx5="http://schemas.microsoft.com/office/drawing/2016/5/11/chartex" xmlns:cx6="http://schemas.microsoft.com/office/drawing/2016/5/12/chartex" xmlns:cx7="http://schemas.microsoft.com/office/drawing/2016/5/13/chartex" xmlns:cx8="http://schemas.microsoft.com/office/drawing/2016/5/14/chartex" xmlns:mc="http://schemas.openxmlformats.org/markup-compatibility/2006" xmlns:aink="http://schemas.microsoft.com/office/drawing/2016/ink" xmlns:am3d="http://schemas.microsoft.com/office/drawing/2017/model3d" xmlns:o="urn:schemas-microsoft-com:office:office" xmlns:r="http://schemas.openxmlformats.org/officeDocument/2006/relationships" xmlns:m="http://schemas.openxmlformats.org/officeDocument/2006/math" xmlns:v="urn:schemas-microsoft-com:vml" xmlns:wp14="http://schemas.microsoft.com/office/word/2010/wordprocessingDrawing" xmlns:wp="http://schemas.openxmlformats.org/drawingml/2006/wordprocessingDrawing" xmlns:w10="urn:schemas-microsoft-com:office:word" xmlns:w="http://schemas.openxmlformats.org/wordprocessingml/2006/main" xmlns:w14="http://schemas.microsoft.com/office/word/2010/wordml" xmlns:w15="http://schemas.microsoft.com/office/word/2012/wordml" xmlns:w16cid="http://schemas.microsoft.com/office/word/2016/wordml/cid" xmlns:w16se="http://schemas.microsoft.com/office/word/2015/wordml/symex" xmlns:wpg="http://schemas.microsoft.com/office/word/2010/wordprocessingGroup" xmlns:wpi="http://schemas.microsoft.com/office/word/2010/wordprocessingInk" xmlns:wne="http://schemas.microsoft.com/office/word/2006/wordml" xmlns:wps="http://schemas.microsoft.com/office/word/2010/wordprocessingShape" mc:Ignorable="w14 w15 w16se w16cid wp14">
+<w:hdr xmlns:wpc="http://schemas.microsoft.com/office/word/2010/wordprocessingCanvas" xmlns:cx="http://schemas.microsoft.com/office/drawing/2014/chartex" xmlns:cx1="http://schemas.microsoft.com/office/drawing/2015/9/8/chartex" xmlns:cx2="http://schemas.microsoft.com/office/drawing/2015/10/21/chartex" xmlns:cx3="http://schemas.microsoft.com/office/drawing/2016/5/9/chartex" xmlns:cx4="http://schemas.microsoft.com/office/drawing/2016/5/10/chartex" xmlns:cx5="http://schemas.microsoft.com/office/drawing/2016/5/11/chartex" xmlns:cx6="http://schemas.microsoft.com/office/drawing/2016/5/12/chartex" xmlns:cx7="http://schemas.microsoft.com/office/drawing/2016/5/13/chartex" xmlns:cx8="http://schemas.microsoft.com/office/drawing/2016/5/14/chartex" xmlns:mc="http://schemas.openxmlformats.org/markup-compatibility/2006" xmlns:aink="http://schemas.microsoft.com/office/drawing/2016/ink" xmlns:am3d="http://schemas.microsoft.com/office/drawing/2017/model3d" xmlns:o="urn:schemas-microsoft-com:office:office" xmlns:r="http://schemas.openxmlformats.org/officeDocument/2006/relationships" xmlns:m="http://schemas.openxmlformats.org/officeDocument/2006/math" xmlns:v="urn:schemas-microsoft-com:vml" xmlns:wp14="http://schemas.microsoft.com/office/word/2010/wordprocessingDrawing" xmlns:wp="http://schemas.openxmlformats.org/drawingml/2006/wordprocessingDrawing" xmlns:w10="urn:schemas-microsoft-com:office:word" xmlns:w="http://schemas.openxmlformats.org/wordprocessingml/2006/main" xmlns:w14="http://schemas.microsoft.com/office/word/2010/wordml" xmlns:w15="http://schemas.microsoft.com/office/word/2012/wordml" xmlns:w16cex="http://schemas.microsoft.com/office/word/2018/wordml/cex" xmlns:w16cid="http://schemas.microsoft.com/office/word/2016/wordml/cid" xmlns:w16="http://schemas.microsoft.com/office/word/2018/wordml" xmlns:w16se="http://schemas.microsoft.com/office/word/2015/wordml/symex" xmlns:wpg="http://schemas.microsoft.com/office/word/2010/wordprocessingGroup" xmlns:wpi="http://schemas.microsoft.com/office/word/2010/wordprocessingInk" xmlns:wne="http://schemas.microsoft.com/office/word/2006/wordml" xmlns:wps="http://schemas.microsoft.com/office/word/2010/wordprocessingShape" mc:Ignorable="w14 w15 w16se w16cid w16 w16cex wp14">
   <w:tbl>
     <w:tblPr>
       <w:tblW w:w="0" w:type="auto"/>
@@ -4728,7 +4729,7 @@
 </file>
 
 <file path=word/styles.xml><?xml version="1.0" encoding="utf-8"?>
-<w:styles xmlns:mc="http://schemas.openxmlformats.org/markup-compatibility/2006" xmlns:r="http://schemas.openxmlformats.org/officeDocument/2006/relationships" xmlns:w="http://schemas.openxmlformats.org/wordprocessingml/2006/main" xmlns:w14="http://schemas.microsoft.com/office/word/2010/wordml" xmlns:w15="http://schemas.microsoft.com/office/word/2012/wordml" xmlns:w16cid="http://schemas.microsoft.com/office/word/2016/wordml/cid" xmlns:w16se="http://schemas.microsoft.com/office/word/2015/wordml/symex" mc:Ignorable="w14 w15 w16se w16cid">
+<w:styles xmlns:mc="http://schemas.openxmlformats.org/markup-compatibility/2006" xmlns:r="http://schemas.openxmlformats.org/officeDocument/2006/relationships" xmlns:w="http://schemas.openxmlformats.org/wordprocessingml/2006/main" xmlns:w14="http://schemas.microsoft.com/office/word/2010/wordml" xmlns:w15="http://schemas.microsoft.com/office/word/2012/wordml" xmlns:w16cex="http://schemas.microsoft.com/office/word/2018/wordml/cex" xmlns:w16cid="http://schemas.microsoft.com/office/word/2016/wordml/cid" xmlns:w16="http://schemas.microsoft.com/office/word/2018/wordml" xmlns:w16se="http://schemas.microsoft.com/office/word/2015/wordml/symex" mc:Ignorable="w14 w15 w16se w16cid w16 w16cex">
   <w:docDefaults>
     <w:rPrDefault>
       <w:rPr>
@@ -4744,7 +4745,7 @@
       </w:pPr>
     </w:pPrDefault>
   </w:docDefaults>
-  <w:latentStyles w:defLockedState="0" w:defUIPriority="99" w:defSemiHidden="0" w:defUnhideWhenUsed="0" w:defQFormat="0" w:count="377">
+  <w:latentStyles w:defLockedState="0" w:defUIPriority="99" w:defSemiHidden="0" w:defUnhideWhenUsed="0" w:defQFormat="0" w:count="376">
     <w:lsdException w:name="Normal" w:uiPriority="0" w:qFormat="1"/>
     <w:lsdException w:name="heading 1" w:uiPriority="0" w:qFormat="1"/>
     <w:lsdException w:name="heading 2" w:semiHidden="1" w:uiPriority="0" w:unhideWhenUsed="1" w:qFormat="1"/>
@@ -5121,7 +5122,6 @@
     <w:lsdException w:name="Hashtag" w:semiHidden="1" w:unhideWhenUsed="1"/>
     <w:lsdException w:name="Unresolved Mention" w:semiHidden="1" w:unhideWhenUsed="1"/>
     <w:lsdException w:name="Smart Link" w:semiHidden="1" w:unhideWhenUsed="1"/>
-    <w:lsdException w:name="Smart Link Error" w:semiHidden="1" w:unhideWhenUsed="1"/>
   </w:latentStyles>
   <w:style w:type="paragraph" w:default="1" w:styleId="Normal">
     <w:name w:val="Normal"/>
@@ -5773,7 +5773,7 @@
 </file>
 
 <file path=customXml/itemProps1.xml><?xml version="1.0" encoding="utf-8"?>
-<ds:datastoreItem xmlns:ds="http://schemas.openxmlformats.org/officeDocument/2006/customXml" ds:itemID="{6F16107A-4062-4AFE-8B4B-0C637DC26962}">
+<ds:datastoreItem xmlns:ds="http://schemas.openxmlformats.org/officeDocument/2006/customXml" ds:itemID="{BC39B9EA-952D-4385-8394-9ADA59F25750}">
   <ds:schemaRefs>
     <ds:schemaRef ds:uri="http://schemas.openxmlformats.org/officeDocument/2006/bibliography"/>
   </ds:schemaRefs>

--- a/TEMPLATE/w7.docx
+++ b/TEMPLATE/w7.docx
@@ -1,6 +1,6 @@
 
 <file path=word/document.xml><?xml version="1.0" encoding="utf-8"?>
-<w:document xmlns:wpc="http://schemas.microsoft.com/office/word/2010/wordprocessingCanvas" xmlns:cx="http://schemas.microsoft.com/office/drawing/2014/chartex" xmlns:cx1="http://schemas.microsoft.com/office/drawing/2015/9/8/chartex" xmlns:cx2="http://schemas.microsoft.com/office/drawing/2015/10/21/chartex" xmlns:cx3="http://schemas.microsoft.com/office/drawing/2016/5/9/chartex" xmlns:cx4="http://schemas.microsoft.com/office/drawing/2016/5/10/chartex" xmlns:cx5="http://schemas.microsoft.com/office/drawing/2016/5/11/chartex" xmlns:cx6="http://schemas.microsoft.com/office/drawing/2016/5/12/chartex" xmlns:cx7="http://schemas.microsoft.com/office/drawing/2016/5/13/chartex" xmlns:cx8="http://schemas.microsoft.com/office/drawing/2016/5/14/chartex" xmlns:mc="http://schemas.openxmlformats.org/markup-compatibility/2006" xmlns:aink="http://schemas.microsoft.com/office/drawing/2016/ink" xmlns:am3d="http://schemas.microsoft.com/office/drawing/2017/model3d" xmlns:o="urn:schemas-microsoft-com:office:office" xmlns:r="http://schemas.openxmlformats.org/officeDocument/2006/relationships" xmlns:m="http://schemas.openxmlformats.org/officeDocument/2006/math" xmlns:v="urn:schemas-microsoft-com:vml" xmlns:wp14="http://schemas.microsoft.com/office/word/2010/wordprocessingDrawing" xmlns:wp="http://schemas.openxmlformats.org/drawingml/2006/wordprocessingDrawing" xmlns:w10="urn:schemas-microsoft-com:office:word" xmlns:w="http://schemas.openxmlformats.org/wordprocessingml/2006/main" xmlns:w14="http://schemas.microsoft.com/office/word/2010/wordml" xmlns:w15="http://schemas.microsoft.com/office/word/2012/wordml" xmlns:w16cex="http://schemas.microsoft.com/office/word/2018/wordml/cex" xmlns:w16cid="http://schemas.microsoft.com/office/word/2016/wordml/cid" xmlns:w16="http://schemas.microsoft.com/office/word/2018/wordml" xmlns:w16se="http://schemas.microsoft.com/office/word/2015/wordml/symex" xmlns:wpg="http://schemas.microsoft.com/office/word/2010/wordprocessingGroup" xmlns:wpi="http://schemas.microsoft.com/office/word/2010/wordprocessingInk" xmlns:wne="http://schemas.microsoft.com/office/word/2006/wordml" xmlns:wps="http://schemas.microsoft.com/office/word/2010/wordprocessingShape" mc:Ignorable="w14 w15 w16se w16cid w16 w16cex wp14">
+<w:document xmlns:wpc="http://schemas.microsoft.com/office/word/2010/wordprocessingCanvas" xmlns:mc="http://schemas.openxmlformats.org/markup-compatibility/2006" xmlns:o="urn:schemas-microsoft-com:office:office" xmlns:r="http://schemas.openxmlformats.org/officeDocument/2006/relationships" xmlns:m="http://schemas.openxmlformats.org/officeDocument/2006/math" xmlns:v="urn:schemas-microsoft-com:vml" xmlns:wp14="http://schemas.microsoft.com/office/word/2010/wordprocessingDrawing" xmlns:wp="http://schemas.openxmlformats.org/drawingml/2006/wordprocessingDrawing" xmlns:w10="urn:schemas-microsoft-com:office:word" xmlns:w="http://schemas.openxmlformats.org/wordprocessingml/2006/main" xmlns:w14="http://schemas.microsoft.com/office/word/2010/wordml" xmlns:w15="http://schemas.microsoft.com/office/word/2012/wordml" xmlns:wpg="http://schemas.microsoft.com/office/word/2010/wordprocessingGroup" xmlns:wpi="http://schemas.microsoft.com/office/word/2010/wordprocessingInk" xmlns:wne="http://schemas.microsoft.com/office/word/2006/wordml" xmlns:wps="http://schemas.microsoft.com/office/word/2010/wordprocessingShape" mc:Ignorable="w14 w15 wp14">
   <w:body>
     <w:tbl>
       <w:tblPr>
@@ -53,6 +53,8 @@
                 <w:szCs w:val="42"/>
               </w:rPr>
             </w:pPr>
+            <w:bookmarkStart w:id="0" w:name="_GoBack"/>
+            <w:bookmarkEnd w:id="0"/>
             <w:r>
               <w:rPr>
                 <w:rFonts w:ascii="TH SarabunPSK" w:hAnsi="TH SarabunPSK" w:cs="TH SarabunPSK"/>
@@ -110,8 +112,8 @@
                 <w:color w:val="000000"/>
               </w:rPr>
             </w:pPr>
-            <w:bookmarkStart w:id="0" w:name="BM0"/>
-            <w:bookmarkEnd w:id="0"/>
+            <w:bookmarkStart w:id="1" w:name="BM0"/>
+            <w:bookmarkEnd w:id="1"/>
           </w:p>
         </w:tc>
         <w:tc>
@@ -1317,16 +1319,16 @@
               <mc:AlternateContent>
                 <mc:Choice Requires="wps">
                   <w:drawing>
-                    <wp:anchor distT="0" distB="0" distL="114300" distR="114300" simplePos="0" relativeHeight="251662336" behindDoc="1" locked="1" layoutInCell="0" allowOverlap="1" wp14:anchorId="58465538" wp14:editId="225EA63F">
+                    <wp:anchor distT="0" distB="0" distL="114300" distR="114300" simplePos="0" relativeHeight="251662336" behindDoc="1" locked="1" layoutInCell="0" allowOverlap="1" wp14:anchorId="58465538" wp14:editId="3FE9B15A">
                       <wp:simplePos x="0" y="0"/>
                       <wp:positionH relativeFrom="column">
-                        <wp:posOffset>728980</wp:posOffset>
+                        <wp:posOffset>731681</wp:posOffset>
                       </wp:positionH>
                       <wp:positionV relativeFrom="page">
-                        <wp:posOffset>-160020</wp:posOffset>
+                        <wp:posOffset>-155471</wp:posOffset>
                       </wp:positionV>
-                      <wp:extent cx="91440" cy="640080"/>
-                      <wp:effectExtent l="0" t="0" r="22860" b="26670"/>
+                      <wp:extent cx="90000" cy="640800"/>
+                      <wp:effectExtent l="0" t="0" r="24765" b="26035"/>
                       <wp:wrapNone/>
                       <wp:docPr id="5" name="Left Brace 5"/>
                       <wp:cNvGraphicFramePr>
@@ -1341,7 +1343,7 @@
                             <wps:spPr bwMode="auto">
                               <a:xfrm>
                                 <a:off x="0" y="0"/>
-                                <a:ext cx="91440" cy="640080"/>
+                                <a:ext cx="90000" cy="640800"/>
                               </a:xfrm>
                               <a:prstGeom prst="leftBrace">
                                 <a:avLst>
@@ -1385,7 +1387,7 @@
                 </mc:Choice>
                 <mc:Fallback>
                   <w:pict>
-                    <v:shapetype w14:anchorId="7A8B3636" id="_x0000_t87" coordsize="21600,21600" o:spt="87" adj="1800,10800" path="m21600,qx10800@0l10800@2qy0@11,10800@3l10800@1qy21600,21600e" filled="f">
+                    <v:shapetype w14:anchorId="334BB9EF" id="_x0000_t87" coordsize="21600,21600" o:spt="87" adj="1800,10800" path="m21600,qx10800@0l10800@2qy0@11,10800@3l10800@1qy21600,21600e" filled="f">
                       <v:formulas>
                         <v:f eqn="val #0"/>
                         <v:f eqn="sum 21600 0 #0"/>
@@ -1406,7 +1408,7 @@
                         <v:h position="topLeft,#1" yrange="@9,@10"/>
                       </v:handles>
                     </v:shapetype>
-                    <v:shape id="Left Brace 5" o:spid="_x0000_s1026" type="#_x0000_t87" style="position:absolute;margin-left:57.4pt;margin-top:-12.6pt;width:7.2pt;height:50.4pt;z-index:-251654144;visibility:visible;mso-wrap-style:square;mso-width-percent:0;mso-height-percent:0;mso-wrap-distance-left:9pt;mso-wrap-distance-top:0;mso-wrap-distance-right:9pt;mso-wrap-distance-bottom:0;mso-position-horizontal:absolute;mso-position-horizontal-relative:text;mso-position-vertical:absolute;mso-position-vertical-relative:page;mso-width-percent:0;mso-height-percent:0;mso-width-relative:page;mso-height-relative:page;v-text-anchor:top" o:gfxdata="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" o:allowincell="f">
+                    <v:shape id="Left Brace 5" o:spid="_x0000_s1026" type="#_x0000_t87" style="position:absolute;margin-left:57.6pt;margin-top:-12.25pt;width:7.1pt;height:50.45pt;z-index:-251654144;visibility:visible;mso-wrap-style:square;mso-width-percent:0;mso-height-percent:0;mso-wrap-distance-left:9pt;mso-wrap-distance-top:0;mso-wrap-distance-right:9pt;mso-wrap-distance-bottom:0;mso-position-horizontal:absolute;mso-position-horizontal-relative:text;mso-position-vertical:absolute;mso-position-vertical-relative:page;mso-width-percent:0;mso-height-percent:0;mso-width-relative:page;mso-height-relative:page;v-text-anchor:top" o:gfxdata="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" o:allowincell="f" adj="1770">
                       <w10:wrap anchory="page"/>
                       <w10:anchorlock/>
                     </v:shape>
@@ -1421,6 +1423,13 @@
                 <w:cs/>
               </w:rPr>
               <w:t>คดีระหว่าง</w:t>
+            </w:r>
+            <w:r>
+              <w:rPr>
+                <w:rFonts w:ascii="TH SarabunPSK" w:hAnsi="TH SarabunPSK" w:cs="TH SarabunPSK"/>
+                <w:vanish w:val="0"/>
+              </w:rPr>
+              <w:t xml:space="preserve"> </w:t>
             </w:r>
           </w:p>
         </w:tc>
@@ -3681,7 +3690,7 @@
                 <w:cs/>
               </w:rPr>
             </w:pPr>
-            <w:bookmarkStart w:id="1" w:name="_Hlk18150781"/>
+            <w:bookmarkStart w:id="2" w:name="_Hlk18150781"/>
             <w:r>
               <w:rPr>
                 <w:rFonts w:ascii="TH SarabunPSK" w:hAnsi="TH SarabunPSK" w:cs="TH SarabunPSK"/>
@@ -4000,7 +4009,7 @@
           </w:p>
         </w:tc>
       </w:tr>
-      <w:bookmarkEnd w:id="1"/>
+      <w:bookmarkEnd w:id="2"/>
       <w:tr>
         <w:trPr>
           <w:cantSplit/>
@@ -4057,21 +4066,7 @@
               <w:rPr>
                 <w:cs/>
               </w:rPr>
-              <w:t xml:space="preserve">พิจารณาแล้วเห็นว่า การตายของผู้ตายเป็นการตายโดยผิดธรรมชาติ ตาม </w:t>
-            </w:r>
-            <w:proofErr w:type="gramStart"/>
-            <w:r>
-              <w:rPr>
-                <w:cs/>
-              </w:rPr>
-              <w:t>ประมวลกฎหมายวิธีพิจารณาความอาญา  มาตรา</w:t>
-            </w:r>
-            <w:proofErr w:type="gramEnd"/>
-            <w:r>
-              <w:rPr>
-                <w:cs/>
-              </w:rPr>
-              <w:t xml:space="preserve"> ๑๔๘</w:t>
+              <w:t>พิจารณาแล้วเห็นว่า การตายของผู้ตายเป็นการตายโดยผิดธรรมชาติ ตาม ประมวลกฎหมายวิธีพิจารณาความอาญา  มาตรา ๑๔๘</w:t>
             </w:r>
             <w:r>
               <w:t>(</w:t>
@@ -4543,7 +4538,7 @@
 </file>
 
 <file path=word/endnotes.xml><?xml version="1.0" encoding="utf-8"?>
-<w:endnotes xmlns:wpc="http://schemas.microsoft.com/office/word/2010/wordprocessingCanvas" xmlns:cx="http://schemas.microsoft.com/office/drawing/2014/chartex" xmlns:cx1="http://schemas.microsoft.com/office/drawing/2015/9/8/chartex" xmlns:cx2="http://schemas.microsoft.com/office/drawing/2015/10/21/chartex" xmlns:cx3="http://schemas.microsoft.com/office/drawing/2016/5/9/chartex" xmlns:cx4="http://schemas.microsoft.com/office/drawing/2016/5/10/chartex" xmlns:cx5="http://schemas.microsoft.com/office/drawing/2016/5/11/chartex" xmlns:cx6="http://schemas.microsoft.com/office/drawing/2016/5/12/chartex" xmlns:cx7="http://schemas.microsoft.com/office/drawing/2016/5/13/chartex" xmlns:cx8="http://schemas.microsoft.com/office/drawing/2016/5/14/chartex" xmlns:mc="http://schemas.openxmlformats.org/markup-compatibility/2006" xmlns:aink="http://schemas.microsoft.com/office/drawing/2016/ink" xmlns:am3d="http://schemas.microsoft.com/office/drawing/2017/model3d" xmlns:o="urn:schemas-microsoft-com:office:office" xmlns:r="http://schemas.openxmlformats.org/officeDocument/2006/relationships" xmlns:m="http://schemas.openxmlformats.org/officeDocument/2006/math" xmlns:v="urn:schemas-microsoft-com:vml" xmlns:wp14="http://schemas.microsoft.com/office/word/2010/wordprocessingDrawing" xmlns:wp="http://schemas.openxmlformats.org/drawingml/2006/wordprocessingDrawing" xmlns:w10="urn:schemas-microsoft-com:office:word" xmlns:w="http://schemas.openxmlformats.org/wordprocessingml/2006/main" xmlns:w14="http://schemas.microsoft.com/office/word/2010/wordml" xmlns:w15="http://schemas.microsoft.com/office/word/2012/wordml" xmlns:w16cex="http://schemas.microsoft.com/office/word/2018/wordml/cex" xmlns:w16cid="http://schemas.microsoft.com/office/word/2016/wordml/cid" xmlns:w16="http://schemas.microsoft.com/office/word/2018/wordml" xmlns:w16se="http://schemas.microsoft.com/office/word/2015/wordml/symex" xmlns:wpg="http://schemas.microsoft.com/office/word/2010/wordprocessingGroup" xmlns:wpi="http://schemas.microsoft.com/office/word/2010/wordprocessingInk" xmlns:wne="http://schemas.microsoft.com/office/word/2006/wordml" xmlns:wps="http://schemas.microsoft.com/office/word/2010/wordprocessingShape" mc:Ignorable="w14 w15 w16se w16cid w16 w16cex wp14">
+<w:endnotes xmlns:wpc="http://schemas.microsoft.com/office/word/2010/wordprocessingCanvas" xmlns:mc="http://schemas.openxmlformats.org/markup-compatibility/2006" xmlns:o="urn:schemas-microsoft-com:office:office" xmlns:r="http://schemas.openxmlformats.org/officeDocument/2006/relationships" xmlns:m="http://schemas.openxmlformats.org/officeDocument/2006/math" xmlns:v="urn:schemas-microsoft-com:vml" xmlns:wp14="http://schemas.microsoft.com/office/word/2010/wordprocessingDrawing" xmlns:wp="http://schemas.openxmlformats.org/drawingml/2006/wordprocessingDrawing" xmlns:w10="urn:schemas-microsoft-com:office:word" xmlns:w="http://schemas.openxmlformats.org/wordprocessingml/2006/main" xmlns:w14="http://schemas.microsoft.com/office/word/2010/wordml" xmlns:w15="http://schemas.microsoft.com/office/word/2012/wordml" xmlns:wpg="http://schemas.microsoft.com/office/word/2010/wordprocessingGroup" xmlns:wpi="http://schemas.microsoft.com/office/word/2010/wordprocessingInk" xmlns:wne="http://schemas.microsoft.com/office/word/2006/wordml" xmlns:wps="http://schemas.microsoft.com/office/word/2010/wordprocessingShape" mc:Ignorable="w14 w15 wp14">
   <w:endnote w:type="separator" w:id="-1">
     <w:p>
       <w:r>
@@ -4562,7 +4557,7 @@
 </file>
 
 <file path=word/footnotes.xml><?xml version="1.0" encoding="utf-8"?>
-<w:footnotes xmlns:wpc="http://schemas.microsoft.com/office/word/2010/wordprocessingCanvas" xmlns:cx="http://schemas.microsoft.com/office/drawing/2014/chartex" xmlns:cx1="http://schemas.microsoft.com/office/drawing/2015/9/8/chartex" xmlns:cx2="http://schemas.microsoft.com/office/drawing/2015/10/21/chartex" xmlns:cx3="http://schemas.microsoft.com/office/drawing/2016/5/9/chartex" xmlns:cx4="http://schemas.microsoft.com/office/drawing/2016/5/10/chartex" xmlns:cx5="http://schemas.microsoft.com/office/drawing/2016/5/11/chartex" xmlns:cx6="http://schemas.microsoft.com/office/drawing/2016/5/12/chartex" xmlns:cx7="http://schemas.microsoft.com/office/drawing/2016/5/13/chartex" xmlns:cx8="http://schemas.microsoft.com/office/drawing/2016/5/14/chartex" xmlns:mc="http://schemas.openxmlformats.org/markup-compatibility/2006" xmlns:aink="http://schemas.microsoft.com/office/drawing/2016/ink" xmlns:am3d="http://schemas.microsoft.com/office/drawing/2017/model3d" xmlns:o="urn:schemas-microsoft-com:office:office" xmlns:r="http://schemas.openxmlformats.org/officeDocument/2006/relationships" xmlns:m="http://schemas.openxmlformats.org/officeDocument/2006/math" xmlns:v="urn:schemas-microsoft-com:vml" xmlns:wp14="http://schemas.microsoft.com/office/word/2010/wordprocessingDrawing" xmlns:wp="http://schemas.openxmlformats.org/drawingml/2006/wordprocessingDrawing" xmlns:w10="urn:schemas-microsoft-com:office:word" xmlns:w="http://schemas.openxmlformats.org/wordprocessingml/2006/main" xmlns:w14="http://schemas.microsoft.com/office/word/2010/wordml" xmlns:w15="http://schemas.microsoft.com/office/word/2012/wordml" xmlns:w16cex="http://schemas.microsoft.com/office/word/2018/wordml/cex" xmlns:w16cid="http://schemas.microsoft.com/office/word/2016/wordml/cid" xmlns:w16="http://schemas.microsoft.com/office/word/2018/wordml" xmlns:w16se="http://schemas.microsoft.com/office/word/2015/wordml/symex" xmlns:wpg="http://schemas.microsoft.com/office/word/2010/wordprocessingGroup" xmlns:wpi="http://schemas.microsoft.com/office/word/2010/wordprocessingInk" xmlns:wne="http://schemas.microsoft.com/office/word/2006/wordml" xmlns:wps="http://schemas.microsoft.com/office/word/2010/wordprocessingShape" mc:Ignorable="w14 w15 w16se w16cid w16 w16cex wp14">
+<w:footnotes xmlns:wpc="http://schemas.microsoft.com/office/word/2010/wordprocessingCanvas" xmlns:mc="http://schemas.openxmlformats.org/markup-compatibility/2006" xmlns:o="urn:schemas-microsoft-com:office:office" xmlns:r="http://schemas.openxmlformats.org/officeDocument/2006/relationships" xmlns:m="http://schemas.openxmlformats.org/officeDocument/2006/math" xmlns:v="urn:schemas-microsoft-com:vml" xmlns:wp14="http://schemas.microsoft.com/office/word/2010/wordprocessingDrawing" xmlns:wp="http://schemas.openxmlformats.org/drawingml/2006/wordprocessingDrawing" xmlns:w10="urn:schemas-microsoft-com:office:word" xmlns:w="http://schemas.openxmlformats.org/wordprocessingml/2006/main" xmlns:w14="http://schemas.microsoft.com/office/word/2010/wordml" xmlns:w15="http://schemas.microsoft.com/office/word/2012/wordml" xmlns:wpg="http://schemas.microsoft.com/office/word/2010/wordprocessingGroup" xmlns:wpi="http://schemas.microsoft.com/office/word/2010/wordprocessingInk" xmlns:wne="http://schemas.microsoft.com/office/word/2006/wordml" xmlns:wps="http://schemas.microsoft.com/office/word/2010/wordprocessingShape" mc:Ignorable="w14 w15 wp14">
   <w:footnote w:type="separator" w:id="-1">
     <w:p>
       <w:r>
@@ -4581,7 +4576,7 @@
 </file>
 
 <file path=word/header1.xml><?xml version="1.0" encoding="utf-8"?>
-<w:hdr xmlns:wpc="http://schemas.microsoft.com/office/word/2010/wordprocessingCanvas" xmlns:cx="http://schemas.microsoft.com/office/drawing/2014/chartex" xmlns:cx1="http://schemas.microsoft.com/office/drawing/2015/9/8/chartex" xmlns:cx2="http://schemas.microsoft.com/office/drawing/2015/10/21/chartex" xmlns:cx3="http://schemas.microsoft.com/office/drawing/2016/5/9/chartex" xmlns:cx4="http://schemas.microsoft.com/office/drawing/2016/5/10/chartex" xmlns:cx5="http://schemas.microsoft.com/office/drawing/2016/5/11/chartex" xmlns:cx6="http://schemas.microsoft.com/office/drawing/2016/5/12/chartex" xmlns:cx7="http://schemas.microsoft.com/office/drawing/2016/5/13/chartex" xmlns:cx8="http://schemas.microsoft.com/office/drawing/2016/5/14/chartex" xmlns:mc="http://schemas.openxmlformats.org/markup-compatibility/2006" xmlns:aink="http://schemas.microsoft.com/office/drawing/2016/ink" xmlns:am3d="http://schemas.microsoft.com/office/drawing/2017/model3d" xmlns:o="urn:schemas-microsoft-com:office:office" xmlns:r="http://schemas.openxmlformats.org/officeDocument/2006/relationships" xmlns:m="http://schemas.openxmlformats.org/officeDocument/2006/math" xmlns:v="urn:schemas-microsoft-com:vml" xmlns:wp14="http://schemas.microsoft.com/office/word/2010/wordprocessingDrawing" xmlns:wp="http://schemas.openxmlformats.org/drawingml/2006/wordprocessingDrawing" xmlns:w10="urn:schemas-microsoft-com:office:word" xmlns:w="http://schemas.openxmlformats.org/wordprocessingml/2006/main" xmlns:w14="http://schemas.microsoft.com/office/word/2010/wordml" xmlns:w15="http://schemas.microsoft.com/office/word/2012/wordml" xmlns:w16cex="http://schemas.microsoft.com/office/word/2018/wordml/cex" xmlns:w16cid="http://schemas.microsoft.com/office/word/2016/wordml/cid" xmlns:w16="http://schemas.microsoft.com/office/word/2018/wordml" xmlns:w16se="http://schemas.microsoft.com/office/word/2015/wordml/symex" xmlns:wpg="http://schemas.microsoft.com/office/word/2010/wordprocessingGroup" xmlns:wpi="http://schemas.microsoft.com/office/word/2010/wordprocessingInk" xmlns:wne="http://schemas.microsoft.com/office/word/2006/wordml" xmlns:wps="http://schemas.microsoft.com/office/word/2010/wordprocessingShape" mc:Ignorable="w14 w15 w16se w16cid w16 w16cex wp14">
+<w:hdr xmlns:wpc="http://schemas.microsoft.com/office/word/2010/wordprocessingCanvas" xmlns:mc="http://schemas.openxmlformats.org/markup-compatibility/2006" xmlns:o="urn:schemas-microsoft-com:office:office" xmlns:r="http://schemas.openxmlformats.org/officeDocument/2006/relationships" xmlns:m="http://schemas.openxmlformats.org/officeDocument/2006/math" xmlns:v="urn:schemas-microsoft-com:vml" xmlns:wp14="http://schemas.microsoft.com/office/word/2010/wordprocessingDrawing" xmlns:wp="http://schemas.openxmlformats.org/drawingml/2006/wordprocessingDrawing" xmlns:w10="urn:schemas-microsoft-com:office:word" xmlns:w="http://schemas.openxmlformats.org/wordprocessingml/2006/main" xmlns:w14="http://schemas.microsoft.com/office/word/2010/wordml" xmlns:w15="http://schemas.microsoft.com/office/word/2012/wordml" xmlns:wpg="http://schemas.microsoft.com/office/word/2010/wordprocessingGroup" xmlns:wpi="http://schemas.microsoft.com/office/word/2010/wordprocessingInk" xmlns:wne="http://schemas.microsoft.com/office/word/2006/wordml" xmlns:wps="http://schemas.microsoft.com/office/word/2010/wordprocessingShape" mc:Ignorable="w14 w15 wp14">
   <w:tbl>
     <w:tblPr>
       <w:tblW w:w="0" w:type="auto"/>
@@ -4729,7 +4724,7 @@
 </file>
 
 <file path=word/styles.xml><?xml version="1.0" encoding="utf-8"?>
-<w:styles xmlns:mc="http://schemas.openxmlformats.org/markup-compatibility/2006" xmlns:r="http://schemas.openxmlformats.org/officeDocument/2006/relationships" xmlns:w="http://schemas.openxmlformats.org/wordprocessingml/2006/main" xmlns:w14="http://schemas.microsoft.com/office/word/2010/wordml" xmlns:w15="http://schemas.microsoft.com/office/word/2012/wordml" xmlns:w16cex="http://schemas.microsoft.com/office/word/2018/wordml/cex" xmlns:w16cid="http://schemas.microsoft.com/office/word/2016/wordml/cid" xmlns:w16="http://schemas.microsoft.com/office/word/2018/wordml" xmlns:w16se="http://schemas.microsoft.com/office/word/2015/wordml/symex" mc:Ignorable="w14 w15 w16se w16cid w16 w16cex">
+<w:styles xmlns:mc="http://schemas.openxmlformats.org/markup-compatibility/2006" xmlns:r="http://schemas.openxmlformats.org/officeDocument/2006/relationships" xmlns:w="http://schemas.openxmlformats.org/wordprocessingml/2006/main" xmlns:w14="http://schemas.microsoft.com/office/word/2010/wordml" xmlns:w15="http://schemas.microsoft.com/office/word/2012/wordml" mc:Ignorable="w14 w15">
   <w:docDefaults>
     <w:rPrDefault>
       <w:rPr>
@@ -4745,7 +4740,7 @@
       </w:pPr>
     </w:pPrDefault>
   </w:docDefaults>
-  <w:latentStyles w:defLockedState="0" w:defUIPriority="99" w:defSemiHidden="0" w:defUnhideWhenUsed="0" w:defQFormat="0" w:count="376">
+  <w:latentStyles w:defLockedState="0" w:defUIPriority="99" w:defSemiHidden="0" w:defUnhideWhenUsed="0" w:defQFormat="0" w:count="371">
     <w:lsdException w:name="Normal" w:uiPriority="0" w:qFormat="1"/>
     <w:lsdException w:name="heading 1" w:uiPriority="0" w:qFormat="1"/>
     <w:lsdException w:name="heading 2" w:semiHidden="1" w:uiPriority="0" w:unhideWhenUsed="1" w:qFormat="1"/>
@@ -5117,11 +5112,6 @@
     <w:lsdException w:name="List Table 5 Dark Accent 6" w:uiPriority="50"/>
     <w:lsdException w:name="List Table 6 Colorful Accent 6" w:uiPriority="51"/>
     <w:lsdException w:name="List Table 7 Colorful Accent 6" w:uiPriority="52"/>
-    <w:lsdException w:name="Mention" w:semiHidden="1" w:unhideWhenUsed="1"/>
-    <w:lsdException w:name="Smart Hyperlink" w:semiHidden="1" w:unhideWhenUsed="1"/>
-    <w:lsdException w:name="Hashtag" w:semiHidden="1" w:unhideWhenUsed="1"/>
-    <w:lsdException w:name="Unresolved Mention" w:semiHidden="1" w:unhideWhenUsed="1"/>
-    <w:lsdException w:name="Smart Link" w:semiHidden="1" w:unhideWhenUsed="1"/>
   </w:latentStyles>
   <w:style w:type="paragraph" w:default="1" w:styleId="Normal">
     <w:name w:val="Normal"/>
@@ -5773,7 +5763,7 @@
 </file>
 
 <file path=customXml/itemProps1.xml><?xml version="1.0" encoding="utf-8"?>
-<ds:datastoreItem xmlns:ds="http://schemas.openxmlformats.org/officeDocument/2006/customXml" ds:itemID="{BC39B9EA-952D-4385-8394-9ADA59F25750}">
+<ds:datastoreItem xmlns:ds="http://schemas.openxmlformats.org/officeDocument/2006/customXml" ds:itemID="{5847A446-0496-4CE9-9004-7FBEF927FD52}">
   <ds:schemaRefs>
     <ds:schemaRef ds:uri="http://schemas.openxmlformats.org/officeDocument/2006/bibliography"/>
   </ds:schemaRefs>

--- a/TEMPLATE/w7.docx
+++ b/TEMPLATE/w7.docx
@@ -53,8 +53,6 @@
                 <w:szCs w:val="42"/>
               </w:rPr>
             </w:pPr>
-            <w:bookmarkStart w:id="0" w:name="_GoBack"/>
-            <w:bookmarkEnd w:id="0"/>
             <w:r>
               <w:rPr>
                 <w:rFonts w:ascii="TH SarabunPSK" w:hAnsi="TH SarabunPSK" w:cs="TH SarabunPSK"/>
@@ -112,8 +110,8 @@
                 <w:color w:val="000000"/>
               </w:rPr>
             </w:pPr>
-            <w:bookmarkStart w:id="1" w:name="BM0"/>
-            <w:bookmarkEnd w:id="1"/>
+            <w:bookmarkStart w:id="0" w:name="BM0"/>
+            <w:bookmarkEnd w:id="0"/>
           </w:p>
         </w:tc>
         <w:tc>
@@ -251,6 +249,8 @@
                 <w:b/>
                 <w:bCs/>
                 <w:color w:val="000000"/>
+                <w:sz w:val="32"/>
+                <w:szCs w:val="32"/>
               </w:rPr>
             </w:pPr>
             <w:r>
@@ -259,8 +259,8 @@
                 <w:b/>
                 <w:bCs/>
                 <w:color w:val="000000"/>
-                <w:sz w:val="38"/>
-                <w:szCs w:val="38"/>
+                <w:sz w:val="32"/>
+                <w:szCs w:val="32"/>
                 <w:u w:val="single"/>
                 <w:cs/>
               </w:rPr>
@@ -312,12 +312,16 @@
               <w:rPr>
                 <w:rFonts w:ascii="TH SarabunPSK" w:hAnsi="TH SarabunPSK" w:cs="TH SarabunPSK"/>
                 <w:color w:val="000000"/>
-              </w:rPr>
-            </w:pPr>
-            <w:r>
-              <w:rPr>
-                <w:rFonts w:ascii="TH SarabunPSK" w:hAnsi="TH SarabunPSK" w:cs="TH SarabunPSK"/>
-                <w:color w:val="000000"/>
+                <w:sz w:val="32"/>
+                <w:szCs w:val="32"/>
+              </w:rPr>
+            </w:pPr>
+            <w:r>
+              <w:rPr>
+                <w:rFonts w:ascii="TH SarabunPSK" w:hAnsi="TH SarabunPSK" w:cs="TH SarabunPSK"/>
+                <w:color w:val="000000"/>
+                <w:sz w:val="32"/>
+                <w:szCs w:val="32"/>
               </w:rPr>
               <w:fldChar w:fldCharType="begin"/>
             </w:r>
@@ -325,6 +329,8 @@
               <w:rPr>
                 <w:rFonts w:ascii="TH SarabunPSK" w:hAnsi="TH SarabunPSK" w:cs="TH SarabunPSK"/>
                 <w:color w:val="000000"/>
+                <w:sz w:val="32"/>
+                <w:szCs w:val="32"/>
               </w:rPr>
               <w:instrText xml:space="preserve"> MERGEFIELD C2 </w:instrText>
             </w:r>
@@ -332,6 +338,8 @@
               <w:rPr>
                 <w:rFonts w:ascii="TH SarabunPSK" w:hAnsi="TH SarabunPSK" w:cs="TH SarabunPSK"/>
                 <w:color w:val="000000"/>
+                <w:sz w:val="32"/>
+                <w:szCs w:val="32"/>
               </w:rPr>
               <w:fldChar w:fldCharType="separate"/>
             </w:r>
@@ -340,6 +348,8 @@
                 <w:rFonts w:ascii="TH SarabunPSK" w:hAnsi="TH SarabunPSK" w:cs="TH SarabunPSK"/>
                 <w:noProof/>
                 <w:color w:val="000000"/>
+                <w:sz w:val="32"/>
+                <w:szCs w:val="32"/>
               </w:rPr>
               <w:t>«C2»</w:t>
             </w:r>
@@ -347,6 +357,8 @@
               <w:rPr>
                 <w:rFonts w:ascii="TH SarabunPSK" w:hAnsi="TH SarabunPSK" w:cs="TH SarabunPSK"/>
                 <w:color w:val="000000"/>
+                <w:sz w:val="32"/>
+                <w:szCs w:val="32"/>
               </w:rPr>
               <w:fldChar w:fldCharType="end"/>
             </w:r>
@@ -354,6 +366,8 @@
               <w:rPr>
                 <w:rFonts w:ascii="TH SarabunPSK" w:hAnsi="TH SarabunPSK" w:cs="TH SarabunPSK"/>
                 <w:color w:val="000000"/>
+                <w:sz w:val="32"/>
+                <w:szCs w:val="32"/>
               </w:rPr>
               <w:t>/</w:t>
             </w:r>
@@ -361,6 +375,8 @@
               <w:rPr>
                 <w:rFonts w:ascii="TH SarabunPSK" w:hAnsi="TH SarabunPSK" w:cs="TH SarabunPSK"/>
                 <w:color w:val="000000"/>
+                <w:sz w:val="32"/>
+                <w:szCs w:val="32"/>
               </w:rPr>
               <w:fldChar w:fldCharType="begin"/>
             </w:r>
@@ -368,6 +384,8 @@
               <w:rPr>
                 <w:rFonts w:ascii="TH SarabunPSK" w:hAnsi="TH SarabunPSK" w:cs="TH SarabunPSK"/>
                 <w:color w:val="000000"/>
+                <w:sz w:val="32"/>
+                <w:szCs w:val="32"/>
               </w:rPr>
               <w:instrText xml:space="preserve"> MERGEFIELD C3 </w:instrText>
             </w:r>
@@ -375,6 +393,8 @@
               <w:rPr>
                 <w:rFonts w:ascii="TH SarabunPSK" w:hAnsi="TH SarabunPSK" w:cs="TH SarabunPSK"/>
                 <w:color w:val="000000"/>
+                <w:sz w:val="32"/>
+                <w:szCs w:val="32"/>
               </w:rPr>
               <w:fldChar w:fldCharType="separate"/>
             </w:r>
@@ -383,6 +403,8 @@
                 <w:rFonts w:ascii="TH SarabunPSK" w:hAnsi="TH SarabunPSK" w:cs="TH SarabunPSK"/>
                 <w:noProof/>
                 <w:color w:val="000000"/>
+                <w:sz w:val="32"/>
+                <w:szCs w:val="32"/>
               </w:rPr>
               <w:t>«C3»</w:t>
             </w:r>
@@ -390,6 +412,8 @@
               <w:rPr>
                 <w:rFonts w:ascii="TH SarabunPSK" w:hAnsi="TH SarabunPSK" w:cs="TH SarabunPSK"/>
                 <w:color w:val="000000"/>
+                <w:sz w:val="32"/>
+                <w:szCs w:val="32"/>
               </w:rPr>
               <w:fldChar w:fldCharType="end"/>
             </w:r>
@@ -406,6 +430,8 @@
               <w:rPr>
                 <w:rFonts w:ascii="TH SarabunPSK" w:hAnsi="TH SarabunPSK" w:cs="TH SarabunPSK"/>
                 <w:color w:val="000000"/>
+                <w:sz w:val="32"/>
+                <w:szCs w:val="32"/>
               </w:rPr>
             </w:pPr>
           </w:p>
@@ -683,12 +709,16 @@
               <w:rPr>
                 <w:rFonts w:ascii="TH SarabunPSK" w:hAnsi="TH SarabunPSK" w:cs="TH SarabunPSK"/>
                 <w:color w:val="000000"/>
-              </w:rPr>
-            </w:pPr>
-            <w:r>
-              <w:rPr>
-                <w:rFonts w:ascii="TH SarabunPSK" w:hAnsi="TH SarabunPSK" w:cs="TH SarabunPSK"/>
-                <w:color w:val="000000"/>
+                <w:sz w:val="32"/>
+                <w:szCs w:val="32"/>
+              </w:rPr>
+            </w:pPr>
+            <w:r>
+              <w:rPr>
+                <w:rFonts w:ascii="TH SarabunPSK" w:hAnsi="TH SarabunPSK" w:cs="TH SarabunPSK"/>
+                <w:color w:val="000000"/>
+                <w:sz w:val="32"/>
+                <w:szCs w:val="32"/>
               </w:rPr>
               <w:fldChar w:fldCharType="begin"/>
             </w:r>
@@ -696,6 +726,8 @@
               <w:rPr>
                 <w:rFonts w:ascii="TH SarabunPSK" w:hAnsi="TH SarabunPSK" w:cs="TH SarabunPSK"/>
                 <w:color w:val="000000"/>
+                <w:sz w:val="32"/>
+                <w:szCs w:val="32"/>
               </w:rPr>
               <w:instrText xml:space="preserve"> MERGEFIELD C1 </w:instrText>
             </w:r>
@@ -703,6 +735,8 @@
               <w:rPr>
                 <w:rFonts w:ascii="TH SarabunPSK" w:hAnsi="TH SarabunPSK" w:cs="TH SarabunPSK"/>
                 <w:color w:val="000000"/>
+                <w:sz w:val="32"/>
+                <w:szCs w:val="32"/>
               </w:rPr>
               <w:fldChar w:fldCharType="separate"/>
             </w:r>
@@ -711,6 +745,8 @@
                 <w:rFonts w:ascii="TH SarabunPSK" w:hAnsi="TH SarabunPSK" w:cs="TH SarabunPSK"/>
                 <w:noProof/>
                 <w:color w:val="000000"/>
+                <w:sz w:val="32"/>
+                <w:szCs w:val="32"/>
               </w:rPr>
               <w:t>«C1»</w:t>
             </w:r>
@@ -718,6 +754,8 @@
               <w:rPr>
                 <w:rFonts w:ascii="TH SarabunPSK" w:hAnsi="TH SarabunPSK" w:cs="TH SarabunPSK"/>
                 <w:color w:val="000000"/>
+                <w:sz w:val="32"/>
+                <w:szCs w:val="32"/>
               </w:rPr>
               <w:fldChar w:fldCharType="end"/>
             </w:r>
@@ -761,12 +799,16 @@
               <w:rPr>
                 <w:rFonts w:ascii="TH SarabunPSK" w:hAnsi="TH SarabunPSK" w:cs="TH SarabunPSK"/>
                 <w:color w:val="000000"/>
-              </w:rPr>
-            </w:pPr>
-            <w:r>
-              <w:rPr>
-                <w:rFonts w:ascii="TH SarabunPSK" w:hAnsi="TH SarabunPSK" w:cs="TH SarabunPSK"/>
-                <w:color w:val="000000"/>
+                <w:sz w:val="32"/>
+                <w:szCs w:val="32"/>
+              </w:rPr>
+            </w:pPr>
+            <w:r>
+              <w:rPr>
+                <w:rFonts w:ascii="TH SarabunPSK" w:hAnsi="TH SarabunPSK" w:cs="TH SarabunPSK"/>
+                <w:color w:val="000000"/>
+                <w:sz w:val="32"/>
+                <w:szCs w:val="32"/>
               </w:rPr>
               <w:fldChar w:fldCharType="begin"/>
             </w:r>
@@ -774,6 +816,8 @@
               <w:rPr>
                 <w:rFonts w:ascii="TH SarabunPSK" w:hAnsi="TH SarabunPSK" w:cs="TH SarabunPSK"/>
                 <w:color w:val="000000"/>
+                <w:sz w:val="32"/>
+                <w:szCs w:val="32"/>
               </w:rPr>
               <w:instrText xml:space="preserve"> MERGEFIELD C01 </w:instrText>
             </w:r>
@@ -781,6 +825,8 @@
               <w:rPr>
                 <w:rFonts w:ascii="TH SarabunPSK" w:hAnsi="TH SarabunPSK" w:cs="TH SarabunPSK"/>
                 <w:color w:val="000000"/>
+                <w:sz w:val="32"/>
+                <w:szCs w:val="32"/>
               </w:rPr>
               <w:fldChar w:fldCharType="separate"/>
             </w:r>
@@ -789,6 +835,8 @@
                 <w:rFonts w:ascii="TH SarabunPSK" w:hAnsi="TH SarabunPSK" w:cs="TH SarabunPSK"/>
                 <w:noProof/>
                 <w:color w:val="000000"/>
+                <w:sz w:val="32"/>
+                <w:szCs w:val="32"/>
               </w:rPr>
               <w:t>«C01»</w:t>
             </w:r>
@@ -796,6 +844,8 @@
               <w:rPr>
                 <w:rFonts w:ascii="TH SarabunPSK" w:hAnsi="TH SarabunPSK" w:cs="TH SarabunPSK"/>
                 <w:color w:val="000000"/>
+                <w:sz w:val="32"/>
+                <w:szCs w:val="32"/>
               </w:rPr>
               <w:fldChar w:fldCharType="end"/>
             </w:r>
@@ -863,12 +913,16 @@
               <w:rPr>
                 <w:rFonts w:ascii="TH SarabunPSK" w:hAnsi="TH SarabunPSK" w:cs="TH SarabunPSK"/>
                 <w:color w:val="000000"/>
-              </w:rPr>
-            </w:pPr>
-            <w:r>
-              <w:rPr>
-                <w:rFonts w:ascii="TH SarabunPSK" w:hAnsi="TH SarabunPSK" w:cs="TH SarabunPSK"/>
-                <w:color w:val="000000"/>
+                <w:sz w:val="32"/>
+                <w:szCs w:val="32"/>
+              </w:rPr>
+            </w:pPr>
+            <w:r>
+              <w:rPr>
+                <w:rFonts w:ascii="TH SarabunPSK" w:hAnsi="TH SarabunPSK" w:cs="TH SarabunPSK"/>
+                <w:color w:val="000000"/>
+                <w:sz w:val="32"/>
+                <w:szCs w:val="32"/>
               </w:rPr>
               <w:fldChar w:fldCharType="begin"/>
             </w:r>
@@ -876,6 +930,8 @@
               <w:rPr>
                 <w:rFonts w:ascii="TH SarabunPSK" w:hAnsi="TH SarabunPSK" w:cs="TH SarabunPSK"/>
                 <w:color w:val="000000"/>
+                <w:sz w:val="32"/>
+                <w:szCs w:val="32"/>
               </w:rPr>
               <w:instrText xml:space="preserve"> MERGEFIELD C001 </w:instrText>
             </w:r>
@@ -883,6 +939,8 @@
               <w:rPr>
                 <w:rFonts w:ascii="TH SarabunPSK" w:hAnsi="TH SarabunPSK" w:cs="TH SarabunPSK"/>
                 <w:color w:val="000000"/>
+                <w:sz w:val="32"/>
+                <w:szCs w:val="32"/>
               </w:rPr>
               <w:fldChar w:fldCharType="separate"/>
             </w:r>
@@ -891,6 +949,8 @@
                 <w:rFonts w:ascii="TH SarabunPSK" w:hAnsi="TH SarabunPSK" w:cs="TH SarabunPSK"/>
                 <w:noProof/>
                 <w:color w:val="000000"/>
+                <w:sz w:val="32"/>
+                <w:szCs w:val="32"/>
               </w:rPr>
               <w:t>«C001»</w:t>
             </w:r>
@@ -898,6 +958,8 @@
               <w:rPr>
                 <w:rFonts w:ascii="TH SarabunPSK" w:hAnsi="TH SarabunPSK" w:cs="TH SarabunPSK"/>
                 <w:color w:val="000000"/>
+                <w:sz w:val="32"/>
+                <w:szCs w:val="32"/>
               </w:rPr>
               <w:fldChar w:fldCharType="end"/>
             </w:r>
@@ -949,19 +1011,80 @@
               <w:rPr>
                 <w:rFonts w:ascii="TH SarabunPSK" w:hAnsi="TH SarabunPSK" w:cs="TH SarabunPSK"/>
                 <w:color w:val="000000"/>
-              </w:rPr>
-            </w:pPr>
-            <w:r>
-              <w:rPr>
-                <w:rFonts w:ascii="TH SarabunPSK" w:hAnsi="TH SarabunPSK" w:cs="TH SarabunPSK"/>
-                <w:color w:val="000000"/>
+                <w:sz w:val="32"/>
+                <w:szCs w:val="32"/>
+              </w:rPr>
+            </w:pPr>
+            <w:r>
+              <w:rPr>
+                <w:rFonts w:ascii="TH SarabunPSK" w:hAnsi="TH SarabunPSK" w:cs="TH SarabunPSK"/>
+                <w:color w:val="auto"/>
+                <w:sz w:val="32"/>
+                <w:szCs w:val="32"/>
               </w:rPr>
               <w:fldChar w:fldCharType="begin"/>
             </w:r>
             <w:r>
               <w:rPr>
                 <w:rFonts w:ascii="TH SarabunPSK" w:hAnsi="TH SarabunPSK" w:cs="TH SarabunPSK"/>
-                <w:color w:val="000000"/>
+                <w:color w:val="auto"/>
+                <w:sz w:val="32"/>
+                <w:szCs w:val="32"/>
+              </w:rPr>
+              <w:instrText xml:space="preserve"> MERGEFIELD S34 </w:instrText>
+            </w:r>
+            <w:r>
+              <w:rPr>
+                <w:rFonts w:ascii="TH SarabunPSK" w:hAnsi="TH SarabunPSK" w:cs="TH SarabunPSK"/>
+                <w:color w:val="auto"/>
+                <w:sz w:val="32"/>
+                <w:szCs w:val="32"/>
+              </w:rPr>
+              <w:fldChar w:fldCharType="separate"/>
+            </w:r>
+            <w:r>
+              <w:rPr>
+                <w:rFonts w:ascii="TH SarabunPSK" w:hAnsi="TH SarabunPSK" w:cs="TH SarabunPSK"/>
+                <w:noProof/>
+                <w:color w:val="auto"/>
+                <w:sz w:val="32"/>
+                <w:szCs w:val="32"/>
+              </w:rPr>
+              <w:t>«S34»</w:t>
+            </w:r>
+            <w:r>
+              <w:rPr>
+                <w:rFonts w:ascii="TH SarabunPSK" w:hAnsi="TH SarabunPSK" w:cs="TH SarabunPSK"/>
+                <w:color w:val="auto"/>
+                <w:sz w:val="32"/>
+                <w:szCs w:val="32"/>
+              </w:rPr>
+              <w:fldChar w:fldCharType="end"/>
+            </w:r>
+            <w:r>
+              <w:rPr>
+                <w:rFonts w:ascii="TH SarabunPSK" w:hAnsi="TH SarabunPSK" w:cs="TH SarabunPSK"/>
+                <w:color w:val="auto"/>
+                <w:sz w:val="32"/>
+                <w:szCs w:val="32"/>
+              </w:rPr>
+              <w:t xml:space="preserve"> </w:t>
+            </w:r>
+            <w:r>
+              <w:rPr>
+                <w:rFonts w:ascii="TH SarabunPSK" w:hAnsi="TH SarabunPSK" w:cs="TH SarabunPSK"/>
+                <w:color w:val="000000"/>
+                <w:sz w:val="32"/>
+                <w:szCs w:val="32"/>
+              </w:rPr>
+              <w:fldChar w:fldCharType="begin"/>
+            </w:r>
+            <w:r>
+              <w:rPr>
+                <w:rFonts w:ascii="TH SarabunPSK" w:hAnsi="TH SarabunPSK" w:cs="TH SarabunPSK"/>
+                <w:color w:val="000000"/>
+                <w:sz w:val="32"/>
+                <w:szCs w:val="32"/>
               </w:rPr>
               <w:instrText xml:space="preserve"> MERGEFIELD S13 </w:instrText>
             </w:r>
@@ -969,6 +1092,8 @@
               <w:rPr>
                 <w:rFonts w:ascii="TH SarabunPSK" w:hAnsi="TH SarabunPSK" w:cs="TH SarabunPSK"/>
                 <w:color w:val="000000"/>
+                <w:sz w:val="32"/>
+                <w:szCs w:val="32"/>
               </w:rPr>
               <w:fldChar w:fldCharType="separate"/>
             </w:r>
@@ -977,6 +1102,8 @@
                 <w:rFonts w:ascii="TH SarabunPSK" w:hAnsi="TH SarabunPSK" w:cs="TH SarabunPSK"/>
                 <w:noProof/>
                 <w:color w:val="000000"/>
+                <w:sz w:val="32"/>
+                <w:szCs w:val="32"/>
               </w:rPr>
               <w:t>«S13»</w:t>
             </w:r>
@@ -984,6 +1111,8 @@
               <w:rPr>
                 <w:rFonts w:ascii="TH SarabunPSK" w:hAnsi="TH SarabunPSK" w:cs="TH SarabunPSK"/>
                 <w:color w:val="000000"/>
+                <w:sz w:val="32"/>
+                <w:szCs w:val="32"/>
               </w:rPr>
               <w:fldChar w:fldCharType="end"/>
             </w:r>
@@ -1000,6 +1129,8 @@
               <w:rPr>
                 <w:rFonts w:ascii="TH SarabunPSK" w:hAnsi="TH SarabunPSK" w:cs="TH SarabunPSK"/>
                 <w:color w:val="000000"/>
+                <w:sz w:val="32"/>
+                <w:szCs w:val="32"/>
               </w:rPr>
             </w:pPr>
           </w:p>
@@ -1022,8 +1153,8 @@
                 <w:b/>
                 <w:bCs/>
                 <w:color w:val="000000"/>
-                <w:sz w:val="36"/>
-                <w:szCs w:val="36"/>
+                <w:sz w:val="32"/>
+                <w:szCs w:val="32"/>
               </w:rPr>
             </w:pPr>
           </w:p>
@@ -1039,12 +1170,16 @@
               <w:rPr>
                 <w:rFonts w:ascii="TH SarabunPSK" w:hAnsi="TH SarabunPSK" w:cs="TH SarabunPSK"/>
                 <w:color w:val="000000"/>
-              </w:rPr>
-            </w:pPr>
-            <w:r>
-              <w:rPr>
-                <w:rFonts w:ascii="TH SarabunPSK" w:hAnsi="TH SarabunPSK" w:cs="TH SarabunPSK"/>
-                <w:color w:val="000000"/>
+                <w:sz w:val="32"/>
+                <w:szCs w:val="32"/>
+              </w:rPr>
+            </w:pPr>
+            <w:r>
+              <w:rPr>
+                <w:rFonts w:ascii="TH SarabunPSK" w:hAnsi="TH SarabunPSK" w:cs="TH SarabunPSK"/>
+                <w:color w:val="000000"/>
+                <w:sz w:val="32"/>
+                <w:szCs w:val="32"/>
               </w:rPr>
               <w:fldChar w:fldCharType="begin"/>
             </w:r>
@@ -1052,6 +1187,8 @@
               <w:rPr>
                 <w:rFonts w:ascii="TH SarabunPSK" w:hAnsi="TH SarabunPSK" w:cs="TH SarabunPSK"/>
                 <w:color w:val="000000"/>
+                <w:sz w:val="32"/>
+                <w:szCs w:val="32"/>
               </w:rPr>
               <w:instrText xml:space="preserve"> MERGEFIELD PA7 </w:instrText>
             </w:r>
@@ -1059,6 +1196,8 @@
               <w:rPr>
                 <w:rFonts w:ascii="TH SarabunPSK" w:hAnsi="TH SarabunPSK" w:cs="TH SarabunPSK"/>
                 <w:color w:val="000000"/>
+                <w:sz w:val="32"/>
+                <w:szCs w:val="32"/>
               </w:rPr>
               <w:fldChar w:fldCharType="separate"/>
             </w:r>
@@ -1067,6 +1206,8 @@
                 <w:rFonts w:ascii="TH SarabunPSK" w:hAnsi="TH SarabunPSK" w:cs="TH SarabunPSK"/>
                 <w:noProof/>
                 <w:color w:val="000000"/>
+                <w:sz w:val="32"/>
+                <w:szCs w:val="32"/>
               </w:rPr>
               <w:t>«PA7»</w:t>
             </w:r>
@@ -1074,6 +1215,8 @@
               <w:rPr>
                 <w:rFonts w:ascii="TH SarabunPSK" w:hAnsi="TH SarabunPSK" w:cs="TH SarabunPSK"/>
                 <w:color w:val="000000"/>
+                <w:sz w:val="32"/>
+                <w:szCs w:val="32"/>
               </w:rPr>
               <w:fldChar w:fldCharType="end"/>
             </w:r>
@@ -1081,6 +1224,8 @@
               <w:rPr>
                 <w:rFonts w:ascii="TH SarabunPSK" w:hAnsi="TH SarabunPSK" w:cs="TH SarabunPSK" w:hint="cs"/>
                 <w:color w:val="000000"/>
+                <w:sz w:val="32"/>
+                <w:szCs w:val="32"/>
                 <w:cs/>
               </w:rPr>
               <w:t xml:space="preserve"> </w:t>
@@ -1091,6 +1236,8 @@
                 <w:b/>
                 <w:bCs/>
                 <w:color w:val="000000"/>
+                <w:sz w:val="32"/>
+                <w:szCs w:val="32"/>
                 <w:cs/>
               </w:rPr>
               <w:t xml:space="preserve">อายุ </w:t>
@@ -1099,6 +1246,8 @@
               <w:rPr>
                 <w:rFonts w:ascii="TH SarabunPSK" w:hAnsi="TH SarabunPSK" w:cs="TH SarabunPSK"/>
                 <w:color w:val="000000"/>
+                <w:sz w:val="32"/>
+                <w:szCs w:val="32"/>
               </w:rPr>
               <w:fldChar w:fldCharType="begin"/>
             </w:r>
@@ -1106,6 +1255,8 @@
               <w:rPr>
                 <w:rFonts w:ascii="TH SarabunPSK" w:hAnsi="TH SarabunPSK" w:cs="TH SarabunPSK"/>
                 <w:color w:val="000000"/>
+                <w:sz w:val="32"/>
+                <w:szCs w:val="32"/>
               </w:rPr>
               <w:instrText xml:space="preserve"> MERGEFIELD PA13 </w:instrText>
             </w:r>
@@ -1113,6 +1264,8 @@
               <w:rPr>
                 <w:rFonts w:ascii="TH SarabunPSK" w:hAnsi="TH SarabunPSK" w:cs="TH SarabunPSK"/>
                 <w:color w:val="000000"/>
+                <w:sz w:val="32"/>
+                <w:szCs w:val="32"/>
               </w:rPr>
               <w:fldChar w:fldCharType="separate"/>
             </w:r>
@@ -1121,6 +1274,8 @@
                 <w:rFonts w:ascii="TH SarabunPSK" w:hAnsi="TH SarabunPSK" w:cs="TH SarabunPSK"/>
                 <w:noProof/>
                 <w:color w:val="000000"/>
+                <w:sz w:val="32"/>
+                <w:szCs w:val="32"/>
               </w:rPr>
               <w:t>«PA13»</w:t>
             </w:r>
@@ -1128,6 +1283,8 @@
               <w:rPr>
                 <w:rFonts w:ascii="TH SarabunPSK" w:hAnsi="TH SarabunPSK" w:cs="TH SarabunPSK"/>
                 <w:color w:val="000000"/>
+                <w:sz w:val="32"/>
+                <w:szCs w:val="32"/>
               </w:rPr>
               <w:fldChar w:fldCharType="end"/>
             </w:r>
@@ -1135,6 +1292,8 @@
               <w:rPr>
                 <w:rFonts w:ascii="TH SarabunPSK" w:hAnsi="TH SarabunPSK" w:cs="TH SarabunPSK" w:hint="cs"/>
                 <w:color w:val="000000"/>
+                <w:sz w:val="32"/>
+                <w:szCs w:val="32"/>
                 <w:cs/>
               </w:rPr>
               <w:t xml:space="preserve"> </w:t>
@@ -1145,6 +1304,8 @@
                 <w:b/>
                 <w:bCs/>
                 <w:color w:val="000000"/>
+                <w:sz w:val="32"/>
+                <w:szCs w:val="32"/>
                 <w:cs/>
               </w:rPr>
               <w:t>ปี เชื้อชาติ</w:t>
@@ -1153,6 +1314,8 @@
               <w:rPr>
                 <w:rFonts w:ascii="TH SarabunPSK" w:hAnsi="TH SarabunPSK" w:cs="TH SarabunPSK" w:hint="cs"/>
                 <w:color w:val="000000"/>
+                <w:sz w:val="32"/>
+                <w:szCs w:val="32"/>
                 <w:cs/>
               </w:rPr>
               <w:t xml:space="preserve"> </w:t>
@@ -1161,6 +1324,8 @@
               <w:rPr>
                 <w:rFonts w:ascii="TH SarabunPSK" w:hAnsi="TH SarabunPSK" w:cs="TH SarabunPSK"/>
                 <w:color w:val="000000"/>
+                <w:sz w:val="32"/>
+                <w:szCs w:val="32"/>
               </w:rPr>
               <w:fldChar w:fldCharType="begin"/>
             </w:r>
@@ -1168,6 +1333,8 @@
               <w:rPr>
                 <w:rFonts w:ascii="TH SarabunPSK" w:hAnsi="TH SarabunPSK" w:cs="TH SarabunPSK"/>
                 <w:color w:val="000000"/>
+                <w:sz w:val="32"/>
+                <w:szCs w:val="32"/>
               </w:rPr>
               <w:instrText xml:space="preserve"> MERGEFIELD PA14 </w:instrText>
             </w:r>
@@ -1175,6 +1342,8 @@
               <w:rPr>
                 <w:rFonts w:ascii="TH SarabunPSK" w:hAnsi="TH SarabunPSK" w:cs="TH SarabunPSK"/>
                 <w:color w:val="000000"/>
+                <w:sz w:val="32"/>
+                <w:szCs w:val="32"/>
               </w:rPr>
               <w:fldChar w:fldCharType="separate"/>
             </w:r>
@@ -1183,6 +1352,8 @@
                 <w:rFonts w:ascii="TH SarabunPSK" w:hAnsi="TH SarabunPSK" w:cs="TH SarabunPSK"/>
                 <w:noProof/>
                 <w:color w:val="000000"/>
+                <w:sz w:val="32"/>
+                <w:szCs w:val="32"/>
               </w:rPr>
               <w:t>«PA14»</w:t>
             </w:r>
@@ -1190,6 +1361,8 @@
               <w:rPr>
                 <w:rFonts w:ascii="TH SarabunPSK" w:hAnsi="TH SarabunPSK" w:cs="TH SarabunPSK"/>
                 <w:color w:val="000000"/>
+                <w:sz w:val="32"/>
+                <w:szCs w:val="32"/>
               </w:rPr>
               <w:fldChar w:fldCharType="end"/>
             </w:r>
@@ -1197,6 +1370,8 @@
               <w:rPr>
                 <w:rFonts w:ascii="TH SarabunPSK" w:hAnsi="TH SarabunPSK" w:cs="TH SarabunPSK" w:hint="cs"/>
                 <w:color w:val="000000"/>
+                <w:sz w:val="32"/>
+                <w:szCs w:val="32"/>
                 <w:cs/>
               </w:rPr>
               <w:t xml:space="preserve"> </w:t>
@@ -1207,6 +1382,8 @@
                 <w:b/>
                 <w:bCs/>
                 <w:color w:val="000000"/>
+                <w:sz w:val="32"/>
+                <w:szCs w:val="32"/>
                 <w:cs/>
               </w:rPr>
               <w:t>สัญชาติ</w:t>
@@ -1215,6 +1392,8 @@
               <w:rPr>
                 <w:rFonts w:ascii="TH SarabunPSK" w:hAnsi="TH SarabunPSK" w:cs="TH SarabunPSK" w:hint="cs"/>
                 <w:color w:val="000000"/>
+                <w:sz w:val="32"/>
+                <w:szCs w:val="32"/>
                 <w:cs/>
               </w:rPr>
               <w:t xml:space="preserve"> </w:t>
@@ -1223,6 +1402,8 @@
               <w:rPr>
                 <w:rFonts w:ascii="TH SarabunPSK" w:hAnsi="TH SarabunPSK" w:cs="TH SarabunPSK"/>
                 <w:color w:val="000000"/>
+                <w:sz w:val="32"/>
+                <w:szCs w:val="32"/>
               </w:rPr>
               <w:fldChar w:fldCharType="begin"/>
             </w:r>
@@ -1230,6 +1411,8 @@
               <w:rPr>
                 <w:rFonts w:ascii="TH SarabunPSK" w:hAnsi="TH SarabunPSK" w:cs="TH SarabunPSK"/>
                 <w:color w:val="000000"/>
+                <w:sz w:val="32"/>
+                <w:szCs w:val="32"/>
               </w:rPr>
               <w:instrText xml:space="preserve"> MERGEFIELD PA15 </w:instrText>
             </w:r>
@@ -1237,6 +1420,8 @@
               <w:rPr>
                 <w:rFonts w:ascii="TH SarabunPSK" w:hAnsi="TH SarabunPSK" w:cs="TH SarabunPSK"/>
                 <w:color w:val="000000"/>
+                <w:sz w:val="32"/>
+                <w:szCs w:val="32"/>
               </w:rPr>
               <w:fldChar w:fldCharType="separate"/>
             </w:r>
@@ -1245,6 +1430,8 @@
                 <w:rFonts w:ascii="TH SarabunPSK" w:hAnsi="TH SarabunPSK" w:cs="TH SarabunPSK"/>
                 <w:noProof/>
                 <w:color w:val="000000"/>
+                <w:sz w:val="32"/>
+                <w:szCs w:val="32"/>
               </w:rPr>
               <w:t>«PA15»</w:t>
             </w:r>
@@ -1252,6 +1439,8 @@
               <w:rPr>
                 <w:rFonts w:ascii="TH SarabunPSK" w:hAnsi="TH SarabunPSK" w:cs="TH SarabunPSK"/>
                 <w:color w:val="000000"/>
+                <w:sz w:val="32"/>
+                <w:szCs w:val="32"/>
               </w:rPr>
               <w:fldChar w:fldCharType="end"/>
             </w:r>
@@ -1312,8 +1501,6 @@
                 <w:bCs w:val="0"/>
                 <w:noProof/>
                 <w:vanish w:val="0"/>
-                <w:sz w:val="36"/>
-                <w:szCs w:val="36"/>
                 <w:cs/>
               </w:rPr>
               <mc:AlternateContent>
@@ -1447,6 +1634,8 @@
               <w:rPr>
                 <w:rFonts w:ascii="TH SarabunPSK" w:hAnsi="TH SarabunPSK" w:cs="TH SarabunPSK"/>
                 <w:color w:val="000000"/>
+                <w:sz w:val="32"/>
+                <w:szCs w:val="32"/>
                 <w:cs/>
               </w:rPr>
             </w:pPr>
@@ -1489,8 +1678,8 @@
                 <w:b/>
                 <w:bCs/>
                 <w:color w:val="000000"/>
-                <w:sz w:val="36"/>
-                <w:szCs w:val="36"/>
+                <w:sz w:val="32"/>
+                <w:szCs w:val="32"/>
               </w:rPr>
             </w:pPr>
           </w:p>
@@ -1509,13 +1698,17 @@
               <w:rPr>
                 <w:rFonts w:ascii="TH SarabunPSK" w:hAnsi="TH SarabunPSK" w:cs="TH SarabunPSK"/>
                 <w:color w:val="000000"/>
-                <w:cs/>
-              </w:rPr>
-            </w:pPr>
-            <w:r>
-              <w:rPr>
-                <w:rFonts w:ascii="TH SarabunPSK" w:hAnsi="TH SarabunPSK" w:cs="TH SarabunPSK"/>
-                <w:color w:val="000000"/>
+                <w:sz w:val="32"/>
+                <w:szCs w:val="32"/>
+                <w:cs/>
+              </w:rPr>
+            </w:pPr>
+            <w:r>
+              <w:rPr>
+                <w:rFonts w:ascii="TH SarabunPSK" w:hAnsi="TH SarabunPSK" w:cs="TH SarabunPSK"/>
+                <w:color w:val="000000"/>
+                <w:sz w:val="32"/>
+                <w:szCs w:val="32"/>
               </w:rPr>
               <w:fldChar w:fldCharType="begin"/>
             </w:r>
@@ -1523,6 +1716,8 @@
               <w:rPr>
                 <w:rFonts w:ascii="TH SarabunPSK" w:hAnsi="TH SarabunPSK" w:cs="TH SarabunPSK"/>
                 <w:color w:val="000000"/>
+                <w:sz w:val="32"/>
+                <w:szCs w:val="32"/>
               </w:rPr>
               <w:instrText xml:space="preserve"> MERGEFIELD PS7 </w:instrText>
             </w:r>
@@ -1530,6 +1725,8 @@
               <w:rPr>
                 <w:rFonts w:ascii="TH SarabunPSK" w:hAnsi="TH SarabunPSK" w:cs="TH SarabunPSK"/>
                 <w:color w:val="000000"/>
+                <w:sz w:val="32"/>
+                <w:szCs w:val="32"/>
               </w:rPr>
               <w:fldChar w:fldCharType="separate"/>
             </w:r>
@@ -1538,6 +1735,8 @@
                 <w:rFonts w:ascii="TH SarabunPSK" w:hAnsi="TH SarabunPSK" w:cs="TH SarabunPSK"/>
                 <w:noProof/>
                 <w:color w:val="000000"/>
+                <w:sz w:val="32"/>
+                <w:szCs w:val="32"/>
               </w:rPr>
               <w:t>«PS7»</w:t>
             </w:r>
@@ -1545,6 +1744,8 @@
               <w:rPr>
                 <w:rFonts w:ascii="TH SarabunPSK" w:hAnsi="TH SarabunPSK" w:cs="TH SarabunPSK"/>
                 <w:color w:val="000000"/>
+                <w:sz w:val="32"/>
+                <w:szCs w:val="32"/>
               </w:rPr>
               <w:fldChar w:fldCharType="end"/>
             </w:r>
@@ -1552,6 +1753,8 @@
               <w:rPr>
                 <w:rFonts w:ascii="TH SarabunPSK" w:hAnsi="TH SarabunPSK" w:cs="TH SarabunPSK" w:hint="cs"/>
                 <w:color w:val="000000"/>
+                <w:sz w:val="32"/>
+                <w:szCs w:val="32"/>
                 <w:cs/>
               </w:rPr>
               <w:t xml:space="preserve"> </w:t>
@@ -1562,6 +1765,8 @@
                 <w:b/>
                 <w:bCs/>
                 <w:color w:val="000000"/>
+                <w:sz w:val="32"/>
+                <w:szCs w:val="32"/>
                 <w:cs/>
               </w:rPr>
               <w:t xml:space="preserve">อายุ </w:t>
@@ -1570,6 +1775,8 @@
               <w:rPr>
                 <w:rFonts w:ascii="TH SarabunPSK" w:hAnsi="TH SarabunPSK" w:cs="TH SarabunPSK"/>
                 <w:color w:val="000000"/>
+                <w:sz w:val="32"/>
+                <w:szCs w:val="32"/>
               </w:rPr>
               <w:fldChar w:fldCharType="begin"/>
             </w:r>
@@ -1577,6 +1784,8 @@
               <w:rPr>
                 <w:rFonts w:ascii="TH SarabunPSK" w:hAnsi="TH SarabunPSK" w:cs="TH SarabunPSK"/>
                 <w:color w:val="000000"/>
+                <w:sz w:val="32"/>
+                <w:szCs w:val="32"/>
               </w:rPr>
               <w:instrText xml:space="preserve"> MERGEFIELD PS13 </w:instrText>
             </w:r>
@@ -1584,6 +1793,8 @@
               <w:rPr>
                 <w:rFonts w:ascii="TH SarabunPSK" w:hAnsi="TH SarabunPSK" w:cs="TH SarabunPSK"/>
                 <w:color w:val="000000"/>
+                <w:sz w:val="32"/>
+                <w:szCs w:val="32"/>
               </w:rPr>
               <w:fldChar w:fldCharType="separate"/>
             </w:r>
@@ -1592,6 +1803,8 @@
                 <w:rFonts w:ascii="TH SarabunPSK" w:hAnsi="TH SarabunPSK" w:cs="TH SarabunPSK"/>
                 <w:noProof/>
                 <w:color w:val="000000"/>
+                <w:sz w:val="32"/>
+                <w:szCs w:val="32"/>
               </w:rPr>
               <w:t>«PS13»</w:t>
             </w:r>
@@ -1599,6 +1812,8 @@
               <w:rPr>
                 <w:rFonts w:ascii="TH SarabunPSK" w:hAnsi="TH SarabunPSK" w:cs="TH SarabunPSK"/>
                 <w:color w:val="000000"/>
+                <w:sz w:val="32"/>
+                <w:szCs w:val="32"/>
               </w:rPr>
               <w:fldChar w:fldCharType="end"/>
             </w:r>
@@ -1606,6 +1821,8 @@
               <w:rPr>
                 <w:rFonts w:ascii="TH SarabunPSK" w:hAnsi="TH SarabunPSK" w:cs="TH SarabunPSK" w:hint="cs"/>
                 <w:color w:val="000000"/>
+                <w:sz w:val="32"/>
+                <w:szCs w:val="32"/>
                 <w:cs/>
               </w:rPr>
               <w:t xml:space="preserve"> </w:t>
@@ -1616,6 +1833,8 @@
                 <w:b/>
                 <w:bCs/>
                 <w:color w:val="000000"/>
+                <w:sz w:val="32"/>
+                <w:szCs w:val="32"/>
                 <w:cs/>
               </w:rPr>
               <w:t>ปี เชื้อชาติ</w:t>
@@ -1624,6 +1843,8 @@
               <w:rPr>
                 <w:rFonts w:ascii="TH SarabunPSK" w:hAnsi="TH SarabunPSK" w:cs="TH SarabunPSK" w:hint="cs"/>
                 <w:color w:val="000000"/>
+                <w:sz w:val="32"/>
+                <w:szCs w:val="32"/>
                 <w:cs/>
               </w:rPr>
               <w:t xml:space="preserve"> </w:t>
@@ -1632,6 +1853,8 @@
               <w:rPr>
                 <w:rFonts w:ascii="TH SarabunPSK" w:hAnsi="TH SarabunPSK" w:cs="TH SarabunPSK"/>
                 <w:color w:val="000000"/>
+                <w:sz w:val="32"/>
+                <w:szCs w:val="32"/>
               </w:rPr>
               <w:fldChar w:fldCharType="begin"/>
             </w:r>
@@ -1639,6 +1862,8 @@
               <w:rPr>
                 <w:rFonts w:ascii="TH SarabunPSK" w:hAnsi="TH SarabunPSK" w:cs="TH SarabunPSK"/>
                 <w:color w:val="000000"/>
+                <w:sz w:val="32"/>
+                <w:szCs w:val="32"/>
               </w:rPr>
               <w:instrText xml:space="preserve"> MERGEFIELD PS14 </w:instrText>
             </w:r>
@@ -1646,6 +1871,8 @@
               <w:rPr>
                 <w:rFonts w:ascii="TH SarabunPSK" w:hAnsi="TH SarabunPSK" w:cs="TH SarabunPSK"/>
                 <w:color w:val="000000"/>
+                <w:sz w:val="32"/>
+                <w:szCs w:val="32"/>
               </w:rPr>
               <w:fldChar w:fldCharType="separate"/>
             </w:r>
@@ -1654,6 +1881,8 @@
                 <w:rFonts w:ascii="TH SarabunPSK" w:hAnsi="TH SarabunPSK" w:cs="TH SarabunPSK"/>
                 <w:noProof/>
                 <w:color w:val="000000"/>
+                <w:sz w:val="32"/>
+                <w:szCs w:val="32"/>
               </w:rPr>
               <w:t>«PS14»</w:t>
             </w:r>
@@ -1661,6 +1890,8 @@
               <w:rPr>
                 <w:rFonts w:ascii="TH SarabunPSK" w:hAnsi="TH SarabunPSK" w:cs="TH SarabunPSK"/>
                 <w:color w:val="000000"/>
+                <w:sz w:val="32"/>
+                <w:szCs w:val="32"/>
               </w:rPr>
               <w:fldChar w:fldCharType="end"/>
             </w:r>
@@ -1668,6 +1899,8 @@
               <w:rPr>
                 <w:rFonts w:ascii="TH SarabunPSK" w:hAnsi="TH SarabunPSK" w:cs="TH SarabunPSK" w:hint="cs"/>
                 <w:color w:val="000000"/>
+                <w:sz w:val="32"/>
+                <w:szCs w:val="32"/>
                 <w:cs/>
               </w:rPr>
               <w:t xml:space="preserve"> </w:t>
@@ -1678,6 +1911,8 @@
                 <w:b/>
                 <w:bCs/>
                 <w:color w:val="000000"/>
+                <w:sz w:val="32"/>
+                <w:szCs w:val="32"/>
                 <w:cs/>
               </w:rPr>
               <w:t>สัญชาติ</w:t>
@@ -1686,6 +1921,8 @@
               <w:rPr>
                 <w:rFonts w:ascii="TH SarabunPSK" w:hAnsi="TH SarabunPSK" w:cs="TH SarabunPSK" w:hint="cs"/>
                 <w:color w:val="000000"/>
+                <w:sz w:val="32"/>
+                <w:szCs w:val="32"/>
                 <w:cs/>
               </w:rPr>
               <w:t xml:space="preserve"> </w:t>
@@ -1694,6 +1931,8 @@
               <w:rPr>
                 <w:rFonts w:ascii="TH SarabunPSK" w:hAnsi="TH SarabunPSK" w:cs="TH SarabunPSK"/>
                 <w:color w:val="000000"/>
+                <w:sz w:val="32"/>
+                <w:szCs w:val="32"/>
               </w:rPr>
               <w:fldChar w:fldCharType="begin"/>
             </w:r>
@@ -1701,6 +1940,8 @@
               <w:rPr>
                 <w:rFonts w:ascii="TH SarabunPSK" w:hAnsi="TH SarabunPSK" w:cs="TH SarabunPSK"/>
                 <w:color w:val="000000"/>
+                <w:sz w:val="32"/>
+                <w:szCs w:val="32"/>
               </w:rPr>
               <w:instrText xml:space="preserve"> MERGEFIELD PS15 </w:instrText>
             </w:r>
@@ -1708,6 +1949,8 @@
               <w:rPr>
                 <w:rFonts w:ascii="TH SarabunPSK" w:hAnsi="TH SarabunPSK" w:cs="TH SarabunPSK"/>
                 <w:color w:val="000000"/>
+                <w:sz w:val="32"/>
+                <w:szCs w:val="32"/>
               </w:rPr>
               <w:fldChar w:fldCharType="separate"/>
             </w:r>
@@ -1716,6 +1959,8 @@
                 <w:rFonts w:ascii="TH SarabunPSK" w:hAnsi="TH SarabunPSK" w:cs="TH SarabunPSK"/>
                 <w:noProof/>
                 <w:color w:val="000000"/>
+                <w:sz w:val="32"/>
+                <w:szCs w:val="32"/>
               </w:rPr>
               <w:t>«PS15»</w:t>
             </w:r>
@@ -1723,6 +1968,8 @@
               <w:rPr>
                 <w:rFonts w:ascii="TH SarabunPSK" w:hAnsi="TH SarabunPSK" w:cs="TH SarabunPSK"/>
                 <w:color w:val="000000"/>
+                <w:sz w:val="32"/>
+                <w:szCs w:val="32"/>
               </w:rPr>
               <w:fldChar w:fldCharType="end"/>
             </w:r>
@@ -1797,7 +2044,21 @@
                 <w:szCs w:val="32"/>
                 <w:cs/>
               </w:rPr>
-              <w:t>กรณีที่ชันสูตร การตายโดยผิดธรรมชาติเนื่องจาก</w:t>
+              <w:t>กรณีที่ชันสูตร การตายโดยผิดธรรมชาติเนื่</w:t>
+            </w:r>
+            <w:bookmarkStart w:id="1" w:name="_GoBack"/>
+            <w:bookmarkEnd w:id="1"/>
+            <w:r>
+              <w:rPr>
+                <w:rFonts w:ascii="TH SarabunPSK" w:hAnsi="TH SarabunPSK" w:cs="TH SarabunPSK"/>
+                <w:b/>
+                <w:bCs/>
+                <w:color w:val="000000"/>
+                <w:sz w:val="32"/>
+                <w:szCs w:val="32"/>
+                <w:cs/>
+              </w:rPr>
+              <w:t>องจาก</w:t>
             </w:r>
           </w:p>
         </w:tc>
@@ -5763,7 +6024,7 @@
 </file>
 
 <file path=customXml/itemProps1.xml><?xml version="1.0" encoding="utf-8"?>
-<ds:datastoreItem xmlns:ds="http://schemas.openxmlformats.org/officeDocument/2006/customXml" ds:itemID="{5847A446-0496-4CE9-9004-7FBEF927FD52}">
+<ds:datastoreItem xmlns:ds="http://schemas.openxmlformats.org/officeDocument/2006/customXml" ds:itemID="{9FCBD739-D0BA-4632-B2F9-B1F81EEBF7B4}">
   <ds:schemaRefs>
     <ds:schemaRef ds:uri="http://schemas.openxmlformats.org/officeDocument/2006/bibliography"/>
   </ds:schemaRefs>
